--- a/業務委託基本契約書ひな形.docx
+++ b/業務委託基本契約書ひな形.docx
@@ -23,7 +23,6 @@
       <w:pPr>
         <w:ind w:leftChars="-202" w:left="-424"/>
         <w:rPr>
-          <w:rFonts w:hint="eastAsia"/>
           <w:sz w:val="24"/>
           <w:szCs w:val="24"/>
         </w:rPr>
@@ -33,7 +32,6 @@
       <w:pPr>
         <w:ind w:leftChars="-202" w:left="-424"/>
         <w:rPr>
-          <w:rFonts w:hint="eastAsia"/>
           <w:sz w:val="24"/>
           <w:szCs w:val="24"/>
         </w:rPr>
@@ -43,21 +41,30 @@
       <w:pPr>
         <w:ind w:leftChars="-203" w:left="-425" w:rightChars="-270" w:right="-567" w:hanging="1"/>
         <w:rPr>
+          <w:rFonts w:ascii="Century" w:hAnsi="Century" w:cs="Century"/>
+          <w:sz w:val="18"/>
+          <w:szCs w:val="18"/>
+        </w:rPr>
+      </w:pPr>
+    </w:p>
+    <w:p>
+      <w:pPr>
+        <w:ind w:leftChars="-203" w:left="-424" w:rightChars="-270" w:right="-567" w:hangingChars="1" w:hanging="2"/>
+        <w:jc w:val="left"/>
+        <w:rPr>
+          <w:sz w:val="18"/>
+          <w:szCs w:val="18"/>
+        </w:rPr>
+      </w:pPr>
+      <w:r>
+        <w:rPr>
           <w:rFonts w:ascii="Century" w:hAnsi="Century" w:cs="Century" w:hint="eastAsia"/>
           <w:sz w:val="18"/>
           <w:szCs w:val="18"/>
-        </w:rPr>
-      </w:pPr>
-    </w:p>
-    <w:p>
-      <w:pPr>
-        <w:ind w:leftChars="-203" w:left="-424" w:rightChars="-270" w:right="-567" w:hangingChars="1" w:hanging="2"/>
-        <w:jc w:val="left"/>
-        <w:rPr>
-          <w:sz w:val="18"/>
-          <w:szCs w:val="18"/>
-        </w:rPr>
-      </w:pPr>
+          <w:highlight w:val="yellow"/>
+        </w:rPr>
+        <w:t>○○</w:t>
+      </w:r>
       <w:r>
         <w:rPr>
           <w:rFonts w:ascii="Century" w:hAnsi="Century" w:cs="Century" w:hint="eastAsia"/>
@@ -65,33 +72,42 @@
           <w:szCs w:val="18"/>
           <w:highlight w:val="yellow"/>
         </w:rPr>
+        <w:t>クライアント名</w:t>
+      </w:r>
+      <w:r>
+        <w:rPr>
+          <w:rFonts w:ascii="Century" w:hAnsi="Century" w:cs="Century" w:hint="eastAsia"/>
+          <w:sz w:val="18"/>
+          <w:szCs w:val="18"/>
+          <w:highlight w:val="yellow"/>
+        </w:rPr>
         <w:t>○○</w:t>
       </w:r>
       <w:r>
         <w:rPr>
-          <w:rFonts w:ascii="Century" w:hAnsi="Century" w:cs="Century" w:hint="eastAsia"/>
+          <w:rFonts w:hint="eastAsia"/>
+          <w:sz w:val="18"/>
+          <w:szCs w:val="18"/>
+        </w:rPr>
+        <w:t>を委託者、</w:t>
+      </w:r>
+      <w:r>
+        <w:rPr>
+          <w:rFonts w:hint="eastAsia"/>
           <w:sz w:val="18"/>
           <w:szCs w:val="18"/>
           <w:highlight w:val="yellow"/>
         </w:rPr>
-        <w:t>クライアント名</w:t>
-      </w:r>
-      <w:r>
-        <w:rPr>
-          <w:rFonts w:ascii="Century" w:hAnsi="Century" w:cs="Century" w:hint="eastAsia"/>
+        <w:t>○○個人事業名○○</w:t>
+      </w:r>
+      <w:r>
+        <w:rPr>
+          <w:rFonts w:hint="eastAsia"/>
           <w:sz w:val="18"/>
           <w:szCs w:val="18"/>
           <w:highlight w:val="yellow"/>
         </w:rPr>
-        <w:t>○○</w:t>
-      </w:r>
-      <w:r>
-        <w:rPr>
-          <w:rFonts w:hint="eastAsia"/>
-          <w:sz w:val="18"/>
-          <w:szCs w:val="18"/>
-        </w:rPr>
-        <w:t>を委託者、</w:t>
+        <w:t>（</w:t>
       </w:r>
       <w:r>
         <w:rPr>
@@ -100,7 +116,7 @@
           <w:szCs w:val="18"/>
           <w:highlight w:val="yellow"/>
         </w:rPr>
-        <w:t>○○</w:t>
+        <w:t>○○個人名○○</w:t>
       </w:r>
       <w:r>
         <w:rPr>
@@ -109,42 +125,6 @@
           <w:szCs w:val="18"/>
           <w:highlight w:val="yellow"/>
         </w:rPr>
-        <w:t>個人事業名</w:t>
-      </w:r>
-      <w:r>
-        <w:rPr>
-          <w:rFonts w:hint="eastAsia"/>
-          <w:sz w:val="18"/>
-          <w:szCs w:val="18"/>
-          <w:highlight w:val="yellow"/>
-        </w:rPr>
-        <w:t>○○</w:t>
-      </w:r>
-      <w:r>
-        <w:rPr>
-          <w:rFonts w:hint="eastAsia"/>
-          <w:sz w:val="18"/>
-          <w:szCs w:val="18"/>
-          <w:highlight w:val="yellow"/>
-        </w:rPr>
-        <w:t>（</w:t>
-      </w:r>
-      <w:r>
-        <w:rPr>
-          <w:rFonts w:hint="eastAsia"/>
-          <w:sz w:val="18"/>
-          <w:szCs w:val="18"/>
-          <w:highlight w:val="yellow"/>
-        </w:rPr>
-        <w:t>○○個人名○○</w:t>
-      </w:r>
-      <w:r>
-        <w:rPr>
-          <w:rFonts w:hint="eastAsia"/>
-          <w:sz w:val="18"/>
-          <w:szCs w:val="18"/>
-          <w:highlight w:val="yellow"/>
-        </w:rPr>
         <w:t>）</w:t>
       </w:r>
       <w:r>
@@ -210,7 +190,6 @@
         <w:ind w:leftChars="-202" w:left="-424"/>
         <w:jc w:val="left"/>
         <w:rPr>
-          <w:rFonts w:hint="eastAsia"/>
           <w:sz w:val="18"/>
           <w:szCs w:val="18"/>
         </w:rPr>
@@ -734,18 +713,7 @@
           <w:szCs w:val="18"/>
           <w:highlight w:val="yellow"/>
         </w:rPr>
-        <w:t>平成２６</w:t>
-      </w:r>
-      <w:bookmarkStart w:id="0" w:name="_GoBack"/>
-      <w:bookmarkEnd w:id="0"/>
-      <w:r>
-        <w:rPr>
-          <w:rFonts w:hint="eastAsia"/>
-          <w:sz w:val="18"/>
-          <w:szCs w:val="18"/>
-          <w:highlight w:val="yellow"/>
-        </w:rPr>
-        <w:t>年</w:t>
+        <w:t>平成２６年</w:t>
       </w:r>
       <w:r>
         <w:rPr>
@@ -1033,7 +1001,65 @@
           <w:sz w:val="18"/>
           <w:szCs w:val="18"/>
         </w:rPr>
-        <w:t>個別契約は、委託者から受託者に対して委託者所定の発注書を発行し、これを受けて受託者が請書を発行し、この請書が委託者に到達した日に成立するものとします。ただし、委託者、受託者のいずれかが必要と認めたときは、協議のうえ個別契約として別途契約書を取り交わすものとします。</w:t>
+        <w:t>個別契約は、委託者から受託者に対して委託者所定の発注書を発行し、これを受けて受託者が請書を発行し、この請書が委託者に到達した日に成立するものとします。</w:t>
+      </w:r>
+      <w:r>
+        <w:rPr>
+          <w:rFonts w:hint="eastAsia"/>
+          <w:sz w:val="18"/>
+          <w:szCs w:val="18"/>
+        </w:rPr>
+        <w:t>また、</w:t>
+      </w:r>
+      <w:r>
+        <w:rPr>
+          <w:rFonts w:hint="eastAsia"/>
+          <w:sz w:val="18"/>
+          <w:szCs w:val="18"/>
+        </w:rPr>
+        <w:t>発注書</w:t>
+      </w:r>
+      <w:r>
+        <w:rPr>
+          <w:rFonts w:hint="eastAsia"/>
+          <w:sz w:val="18"/>
+          <w:szCs w:val="18"/>
+        </w:rPr>
+        <w:t>・請書を取り交わさず口頭での発注・受注を承諾した時点でも個別契約が</w:t>
+      </w:r>
+      <w:bookmarkStart w:id="0" w:name="_GoBack"/>
+      <w:bookmarkEnd w:id="0"/>
+      <w:r>
+        <w:rPr>
+          <w:rFonts w:hint="eastAsia"/>
+          <w:sz w:val="18"/>
+          <w:szCs w:val="18"/>
+        </w:rPr>
+        <w:t>成立するものとします。ただし</w:t>
+      </w:r>
+      <w:r>
+        <w:rPr>
+          <w:rFonts w:hint="eastAsia"/>
+          <w:sz w:val="18"/>
+          <w:szCs w:val="18"/>
+        </w:rPr>
+        <w:t>、委託者、受託者のいずれかが必要と認めたときは、協議のうえ個別契約として別途契約書を取り交わす</w:t>
+      </w:r>
+      <w:r>
+        <w:rPr>
+          <w:rFonts w:hint="eastAsia"/>
+          <w:sz w:val="18"/>
+          <w:szCs w:val="18"/>
+        </w:rPr>
+        <w:t>ことができるものとします</w:t>
+      </w:r>
+      <w:r>
+        <w:rPr>
+          <w:rFonts w:hint="eastAsia"/>
+          <w:sz w:val="18"/>
+          <w:szCs w:val="18"/>
+        </w:rPr>
+        <w:t>。</w:t>
       </w:r>
     </w:p>
     <w:p>
@@ -1388,7 +1414,6 @@
           <w:rFonts w:hint="eastAsia"/>
           <w:szCs w:val="21"/>
         </w:rPr>
-        <w:lastRenderedPageBreak/>
         <w:t>第４章</w:t>
       </w:r>
       <w:r>
@@ -2086,6 +2111,7 @@
           <w:sz w:val="18"/>
           <w:szCs w:val="18"/>
         </w:rPr>
+        <w:lastRenderedPageBreak/>
         <w:t>本件業務の実施にあたり開発された技術、発明、発見についての著作権（著作権法第</w:t>
       </w:r>
       <w:r>
@@ -2141,7 +2167,6 @@
           <w:sz w:val="18"/>
           <w:szCs w:val="18"/>
         </w:rPr>
-        <w:lastRenderedPageBreak/>
         <w:t>受託者は、実施結果の内容を第三者に開示することはできません。</w:t>
       </w:r>
     </w:p>
@@ -2678,7 +2703,16 @@
           <w:sz w:val="18"/>
           <w:szCs w:val="18"/>
         </w:rPr>
-        <w:t>一方が債務超過により銀行取引停止処分もしくは差押、仮差押、仮処分、競売等の強制執行を受けたとき。</w:t>
+        <w:t>一方が債務超過により銀行取引停止処分もしくは差押、仮差押、仮処分、競売等の強制執行を</w:t>
+      </w:r>
+      <w:r>
+        <w:rPr>
+          <w:rFonts w:hint="eastAsia"/>
+          <w:sz w:val="18"/>
+          <w:szCs w:val="18"/>
+        </w:rPr>
+        <w:lastRenderedPageBreak/>
+        <w:t>受けたとき。</w:t>
       </w:r>
     </w:p>
     <w:p>
@@ -2724,7 +2758,6 @@
           <w:sz w:val="18"/>
           <w:szCs w:val="18"/>
         </w:rPr>
-        <w:lastRenderedPageBreak/>
         <w:t>本契約または個別契約の各条項の一つでも違反したとき。</w:t>
       </w:r>
     </w:p>
@@ -3218,6 +3251,7 @@
           <w:sz w:val="18"/>
           <w:szCs w:val="18"/>
         </w:rPr>
+        <w:lastRenderedPageBreak/>
         <w:t>（再受託者の通知等）</w:t>
       </w:r>
     </w:p>
@@ -3265,16 +3299,7 @@
           <w:sz w:val="18"/>
           <w:szCs w:val="18"/>
         </w:rPr>
-        <w:t>委託者の書面による承諾をもって受託者が第三者に本件業務の一部を再委託または代行実施させる</w:t>
-      </w:r>
-      <w:r>
-        <w:rPr>
-          <w:rFonts w:hint="eastAsia"/>
-          <w:sz w:val="18"/>
-          <w:szCs w:val="18"/>
-        </w:rPr>
-        <w:lastRenderedPageBreak/>
-        <w:t>場合、受託者は再受託者、代行実施者等、名称の如何を問わず受託者に代わって本件業務を実施する者（以下、「再受託者」という）について、その氏名、業務の範囲、その他必要事項を委託者に通知し、かつ再委託契約において本契約で定める機密保持体制と同等以上の機密保持義務を再受託者に課して、受託者はこれを管理しなければなりません。</w:t>
+        <w:t>委託者の書面による承諾をもって受託者が第三者に本件業務の一部を再委託または代行実施させる場合、受託者は再受託者、代行実施者等、名称の如何を問わず受託者に代わって本件業務を実施する者（以下、「再受託者」という）について、その氏名、業務の範囲、その他必要事項を委託者に通知し、かつ再委託契約において本契約で定める機密保持体制と同等以上の機密保持義務を再受託者に課して、受託者はこれを管理しなければなりません。</w:t>
       </w:r>
     </w:p>
     <w:p>
@@ -3840,7 +3865,16 @@
           <w:sz w:val="18"/>
           <w:szCs w:val="18"/>
         </w:rPr>
-        <w:t>委託者は、委託業務が個人情報の取扱いを目的としている場合、委託している事実を個人情報保護法および委託者の社内規程に従い、委託者のホームページへの掲載、書面の発送および書面の提供等による受託者の同意を得ずに公表することができるものとします。</w:t>
+        <w:t>委託者は、委託業務が個人情報の取扱いを目的としている場合、委託している事実を個人情報保護法</w:t>
+      </w:r>
+      <w:r>
+        <w:rPr>
+          <w:rFonts w:hint="eastAsia"/>
+          <w:sz w:val="18"/>
+          <w:szCs w:val="18"/>
+        </w:rPr>
+        <w:lastRenderedPageBreak/>
+        <w:t>および委託者の社内規程に従い、委託者のホームページへの掲載、書面の発送および書面の提供等による受託者の同意を得ずに公表することができるものとします。</w:t>
       </w:r>
     </w:p>
     <w:p>
@@ -4879,7 +4913,7 @@
                 <w:sz w:val="16"/>
                 <w:szCs w:val="16"/>
               </w:rPr>
-              <w:t>7</w:t>
+              <w:t>4</w:t>
             </w:r>
             <w:r>
               <w:rPr>

--- a/業務委託基本契約書ひな形.docx
+++ b/業務委託基本契約書ひな形.docx
@@ -10,6 +10,8 @@
           <w:szCs w:val="24"/>
         </w:rPr>
       </w:pPr>
+      <w:bookmarkStart w:id="0" w:name="_GoBack"/>
+      <w:bookmarkEnd w:id="0"/>
       <w:r>
         <w:rPr>
           <w:rFonts w:hint="eastAsia"/>
@@ -253,7 +255,7 @@
           <w:sz w:val="18"/>
           <w:szCs w:val="18"/>
         </w:rPr>
-        <w:t>ウェブサイトのデザインおよびコーディング作業</w:t>
+        <w:t>システム開発、コーディング作業</w:t>
       </w:r>
     </w:p>
     <w:p>
@@ -275,7 +277,7 @@
           <w:sz w:val="18"/>
           <w:szCs w:val="18"/>
         </w:rPr>
-        <w:t>システム開発</w:t>
+        <w:t>ウェブサイト、ロゴ、イラスト等のデザイン</w:t>
       </w:r>
     </w:p>
     <w:p>
@@ -297,7 +299,30 @@
           <w:sz w:val="18"/>
           <w:szCs w:val="18"/>
         </w:rPr>
-        <w:t>FLASH</w:t>
+        <w:t>F</w:t>
+      </w:r>
+      <w:r>
+        <w:rPr>
+          <w:sz w:val="18"/>
+          <w:szCs w:val="18"/>
+        </w:rPr>
+        <w:t>lash</w:t>
+      </w:r>
+      <w:r>
+        <w:rPr>
+          <w:rFonts w:hint="eastAsia"/>
+          <w:sz w:val="18"/>
+          <w:szCs w:val="18"/>
+        </w:rPr>
+        <w:t>、</w:t>
+      </w:r>
+      <w:r>
+        <w:rPr>
+          <w:rFonts w:hint="eastAsia"/>
+          <w:sz w:val="18"/>
+          <w:szCs w:val="18"/>
+        </w:rPr>
+        <w:t>JavaScript</w:t>
       </w:r>
       <w:r>
         <w:rPr>
@@ -635,7 +660,55 @@
           <w:sz w:val="18"/>
           <w:szCs w:val="18"/>
         </w:rPr>
-        <w:t>前項の各号について変更があった場合は遅滞なく変更後の書類を提出するものとします。</w:t>
+        <w:t>前項の各号について変更があった場合は遅滞なく変更後の書類</w:t>
+      </w:r>
+      <w:r>
+        <w:rPr>
+          <w:rFonts w:hint="eastAsia"/>
+          <w:sz w:val="18"/>
+          <w:szCs w:val="18"/>
+        </w:rPr>
+        <w:t>の</w:t>
+      </w:r>
+      <w:r>
+        <w:rPr>
+          <w:rFonts w:hint="eastAsia"/>
+          <w:sz w:val="18"/>
+          <w:szCs w:val="18"/>
+        </w:rPr>
+        <w:t>提出</w:t>
+      </w:r>
+      <w:r>
+        <w:rPr>
+          <w:rFonts w:hint="eastAsia"/>
+          <w:sz w:val="18"/>
+          <w:szCs w:val="18"/>
+        </w:rPr>
+        <w:t>・</w:t>
+      </w:r>
+      <w:r>
+        <w:rPr>
+          <w:rFonts w:hint="eastAsia"/>
+          <w:sz w:val="18"/>
+          <w:szCs w:val="18"/>
+        </w:rPr>
+        <w:t>通知</w:t>
+      </w:r>
+      <w:r>
+        <w:rPr>
+          <w:rFonts w:hint="eastAsia"/>
+          <w:sz w:val="18"/>
+          <w:szCs w:val="18"/>
+        </w:rPr>
+        <w:t>を行うも</w:t>
+      </w:r>
+      <w:r>
+        <w:rPr>
+          <w:rFonts w:hint="eastAsia"/>
+          <w:sz w:val="18"/>
+          <w:szCs w:val="18"/>
+        </w:rPr>
+        <w:t>のとします。</w:t>
       </w:r>
     </w:p>
     <w:p>
@@ -713,16 +786,16 @@
           <w:szCs w:val="18"/>
           <w:highlight w:val="yellow"/>
         </w:rPr>
-        <w:t>平成２６年</w:t>
-      </w:r>
-      <w:r>
-        <w:rPr>
-          <w:rFonts w:hint="eastAsia"/>
+        <w:t>平成</w:t>
+      </w:r>
+      <w:r>
+        <w:rPr>
+          <w:rFonts w:ascii="ＭＳ 明朝" w:hAnsi="ＭＳ 明朝" w:cs="ＭＳ 明朝"/>
           <w:sz w:val="18"/>
           <w:szCs w:val="18"/>
           <w:highlight w:val="yellow"/>
         </w:rPr>
-        <w:t>１１</w:t>
+        <w:t>◯◯</w:t>
       </w:r>
       <w:r>
         <w:rPr>
@@ -731,7 +804,43 @@
           <w:szCs w:val="18"/>
           <w:highlight w:val="yellow"/>
         </w:rPr>
-        <w:t>月１日</w:t>
+        <w:t>年</w:t>
+      </w:r>
+      <w:r>
+        <w:rPr>
+          <w:rFonts w:ascii="ＭＳ 明朝" w:hAnsi="ＭＳ 明朝" w:cs="ＭＳ 明朝"/>
+          <w:sz w:val="18"/>
+          <w:szCs w:val="18"/>
+          <w:highlight w:val="yellow"/>
+        </w:rPr>
+        <w:t>◯◯</w:t>
+      </w:r>
+      <w:r>
+        <w:rPr>
+          <w:rFonts w:hint="eastAsia"/>
+          <w:sz w:val="18"/>
+          <w:szCs w:val="18"/>
+          <w:highlight w:val="yellow"/>
+        </w:rPr>
+        <w:t>月</w:t>
+      </w:r>
+      <w:r>
+        <w:rPr>
+          <w:rFonts w:ascii="ＭＳ 明朝" w:hAnsi="ＭＳ 明朝" w:cs="ＭＳ 明朝"/>
+          <w:sz w:val="18"/>
+          <w:szCs w:val="18"/>
+          <w:highlight w:val="yellow"/>
+        </w:rPr>
+        <w:t>◯◯</w:t>
+      </w:r>
+      <w:r>
+        <w:rPr>
+          <w:rFonts w:hint="eastAsia"/>
+          <w:sz w:val="18"/>
+          <w:szCs w:val="18"/>
+          <w:highlight w:val="yellow"/>
+        </w:rPr>
+        <w:t>日</w:t>
       </w:r>
       <w:r>
         <w:rPr>
@@ -748,16 +857,16 @@
           <w:szCs w:val="18"/>
           <w:highlight w:val="yellow"/>
         </w:rPr>
-        <w:t>平成２７年</w:t>
-      </w:r>
-      <w:r>
-        <w:rPr>
-          <w:rFonts w:hint="eastAsia"/>
+        <w:t>平成</w:t>
+      </w:r>
+      <w:r>
+        <w:rPr>
+          <w:rFonts w:ascii="ＭＳ 明朝" w:hAnsi="ＭＳ 明朝" w:cs="ＭＳ 明朝"/>
           <w:sz w:val="18"/>
           <w:szCs w:val="18"/>
           <w:highlight w:val="yellow"/>
         </w:rPr>
-        <w:t>１０</w:t>
+        <w:t>◯◯</w:t>
       </w:r>
       <w:r>
         <w:rPr>
@@ -766,16 +875,34 @@
           <w:szCs w:val="18"/>
           <w:highlight w:val="yellow"/>
         </w:rPr>
+        <w:t>年</w:t>
+      </w:r>
+      <w:r>
+        <w:rPr>
+          <w:rFonts w:ascii="ＭＳ 明朝" w:hAnsi="ＭＳ 明朝" w:cs="ＭＳ 明朝"/>
+          <w:sz w:val="18"/>
+          <w:szCs w:val="18"/>
+          <w:highlight w:val="yellow"/>
+        </w:rPr>
+        <w:t>◯◯</w:t>
+      </w:r>
+      <w:r>
+        <w:rPr>
+          <w:rFonts w:hint="eastAsia"/>
+          <w:sz w:val="18"/>
+          <w:szCs w:val="18"/>
+          <w:highlight w:val="yellow"/>
+        </w:rPr>
         <w:t>月</w:t>
       </w:r>
       <w:r>
         <w:rPr>
-          <w:rFonts w:hint="eastAsia"/>
+          <w:rFonts w:ascii="ＭＳ 明朝" w:hAnsi="ＭＳ 明朝" w:cs="ＭＳ 明朝"/>
           <w:sz w:val="18"/>
           <w:szCs w:val="18"/>
           <w:highlight w:val="yellow"/>
         </w:rPr>
-        <w:t>３</w:t>
+        <w:t>◯◯</w:t>
       </w:r>
       <w:r>
         <w:rPr>
@@ -784,7 +911,15 @@
           <w:szCs w:val="18"/>
           <w:highlight w:val="yellow"/>
         </w:rPr>
-        <w:t>１</w:t>
+        <w:t>日</w:t>
+      </w:r>
+      <w:r>
+        <w:rPr>
+          <w:rFonts w:hint="eastAsia"/>
+          <w:sz w:val="18"/>
+          <w:szCs w:val="18"/>
+        </w:rPr>
+        <w:t>までとします。ただし、期間満了の</w:t>
       </w:r>
       <w:r>
         <w:rPr>
@@ -793,15 +928,15 @@
           <w:szCs w:val="18"/>
           <w:highlight w:val="yellow"/>
         </w:rPr>
-        <w:t>日</w:t>
-      </w:r>
-      <w:r>
-        <w:rPr>
-          <w:rFonts w:hint="eastAsia"/>
-          <w:sz w:val="18"/>
-          <w:szCs w:val="18"/>
-        </w:rPr>
-        <w:t>までとします。ただし、期間満了の</w:t>
+        <w:t>３か月前</w:t>
+      </w:r>
+      <w:r>
+        <w:rPr>
+          <w:rFonts w:hint="eastAsia"/>
+          <w:sz w:val="18"/>
+          <w:szCs w:val="18"/>
+        </w:rPr>
+        <w:t>までに委託者または受託者から書面による意思表示がないときは、同一の条件をもってさらに</w:t>
       </w:r>
       <w:r>
         <w:rPr>
@@ -810,15 +945,24 @@
           <w:szCs w:val="18"/>
           <w:highlight w:val="yellow"/>
         </w:rPr>
-        <w:t>３か月前</w:t>
-      </w:r>
-      <w:r>
-        <w:rPr>
-          <w:rFonts w:hint="eastAsia"/>
-          <w:sz w:val="18"/>
-          <w:szCs w:val="18"/>
-        </w:rPr>
-        <w:t>までに委託者または受託者から書面による意思表示がないときは、同一の条件をもってさらに１年間継続するものとし、その後も同様とします。</w:t>
+        <w:t>１年間継続</w:t>
+      </w:r>
+      <w:r>
+        <w:rPr>
+          <w:rFonts w:hint="eastAsia"/>
+          <w:sz w:val="18"/>
+          <w:szCs w:val="18"/>
+        </w:rPr>
+        <w:t>するものとし、</w:t>
+      </w:r>
+      <w:r>
+        <w:rPr>
+          <w:rFonts w:hint="eastAsia"/>
+          <w:sz w:val="18"/>
+          <w:szCs w:val="18"/>
+          <w:highlight w:val="yellow"/>
+        </w:rPr>
+        <w:t>その後も同様とします。</w:t>
       </w:r>
     </w:p>
     <w:p>
@@ -876,11 +1020,12 @@
       </w:r>
       <w:r>
         <w:rPr>
+          <w:rFonts w:ascii="ＭＳ 明朝" w:hAnsi="ＭＳ 明朝" w:cs="ＭＳ 明朝"/>
           <w:sz w:val="18"/>
           <w:szCs w:val="18"/>
           <w:highlight w:val="yellow"/>
         </w:rPr>
-        <w:t>２６</w:t>
+        <w:t>◯◯</w:t>
       </w:r>
       <w:r>
         <w:rPr>
@@ -889,7 +1034,43 @@
           <w:szCs w:val="18"/>
           <w:highlight w:val="yellow"/>
         </w:rPr>
-        <w:t>年５月１日</w:t>
+        <w:t>年</w:t>
+      </w:r>
+      <w:r>
+        <w:rPr>
+          <w:rFonts w:ascii="ＭＳ 明朝" w:hAnsi="ＭＳ 明朝" w:cs="ＭＳ 明朝"/>
+          <w:sz w:val="18"/>
+          <w:szCs w:val="18"/>
+          <w:highlight w:val="yellow"/>
+        </w:rPr>
+        <w:t>◯◯</w:t>
+      </w:r>
+      <w:r>
+        <w:rPr>
+          <w:rFonts w:hint="eastAsia"/>
+          <w:sz w:val="18"/>
+          <w:szCs w:val="18"/>
+          <w:highlight w:val="yellow"/>
+        </w:rPr>
+        <w:t>月</w:t>
+      </w:r>
+      <w:r>
+        <w:rPr>
+          <w:rFonts w:ascii="ＭＳ 明朝" w:hAnsi="ＭＳ 明朝" w:cs="ＭＳ 明朝"/>
+          <w:sz w:val="18"/>
+          <w:szCs w:val="18"/>
+          <w:highlight w:val="yellow"/>
+        </w:rPr>
+        <w:t>◯◯</w:t>
+      </w:r>
+      <w:r>
+        <w:rPr>
+          <w:rFonts w:hint="eastAsia"/>
+          <w:sz w:val="18"/>
+          <w:szCs w:val="18"/>
+          <w:highlight w:val="yellow"/>
+        </w:rPr>
+        <w:t>日</w:t>
       </w:r>
       <w:r>
         <w:rPr>
@@ -997,69 +1178,10 @@
       </w:pPr>
       <w:r>
         <w:rPr>
-          <w:rFonts w:hint="eastAsia"/>
-          <w:sz w:val="18"/>
-          <w:szCs w:val="18"/>
-        </w:rPr>
-        <w:t>個別契約は、委託者から受託者に対して委託者所定の発注書を発行し、これを受けて受託者が請書を発行し、この請書が委託者に到達した日に成立するものとします。</w:t>
-      </w:r>
-      <w:r>
-        <w:rPr>
-          <w:rFonts w:hint="eastAsia"/>
-          <w:sz w:val="18"/>
-          <w:szCs w:val="18"/>
-        </w:rPr>
-        <w:t>また、</w:t>
-      </w:r>
-      <w:r>
-        <w:rPr>
-          <w:rFonts w:hint="eastAsia"/>
-          <w:sz w:val="18"/>
-          <w:szCs w:val="18"/>
-        </w:rPr>
-        <w:t>発注書</w:t>
-      </w:r>
-      <w:r>
-        <w:rPr>
-          <w:rFonts w:hint="eastAsia"/>
-          <w:sz w:val="18"/>
-          <w:szCs w:val="18"/>
-        </w:rPr>
-        <w:t>・請書を取り交わさず口頭での発注・受注を承諾した時点でも個別契約が</w:t>
-      </w:r>
-      <w:bookmarkStart w:id="0" w:name="_GoBack"/>
-      <w:bookmarkEnd w:id="0"/>
-      <w:r>
-        <w:rPr>
-          <w:rFonts w:hint="eastAsia"/>
-          <w:sz w:val="18"/>
-          <w:szCs w:val="18"/>
-        </w:rPr>
-        <w:t>成立するものとします。ただし</w:t>
-      </w:r>
-      <w:r>
-        <w:rPr>
-          <w:rFonts w:hint="eastAsia"/>
-          <w:sz w:val="18"/>
-          <w:szCs w:val="18"/>
-        </w:rPr>
-        <w:t>、委託者、受託者のいずれかが必要と認めたときは、協議のうえ個別契約として別途契約書を取り交わす</w:t>
-      </w:r>
-      <w:r>
-        <w:rPr>
-          <w:rFonts w:hint="eastAsia"/>
-          <w:sz w:val="18"/>
-          <w:szCs w:val="18"/>
-        </w:rPr>
-        <w:t>ことができるものとします</w:t>
-      </w:r>
-      <w:r>
-        <w:rPr>
-          <w:rFonts w:hint="eastAsia"/>
-          <w:sz w:val="18"/>
-          <w:szCs w:val="18"/>
-        </w:rPr>
-        <w:t>。</w:t>
+          <w:sz w:val="18"/>
+          <w:szCs w:val="18"/>
+        </w:rPr>
+        <w:t>個別契約は、委託者から受託者に対して委託者所定の注文書を発行し、これを受けて受託者が請書や口頭で受注の意思表示をした際に成立するものとします。</w:t>
       </w:r>
     </w:p>
     <w:p>
@@ -1082,7 +1204,114 @@
           <w:sz w:val="18"/>
           <w:szCs w:val="18"/>
         </w:rPr>
-        <w:t>個別契約の委託金額は別途個別契約毎に定め、これをもとに協議して決定するものとします。</w:t>
+        <w:t>個別契約の</w:t>
+      </w:r>
+      <w:r>
+        <w:rPr>
+          <w:rFonts w:hint="eastAsia"/>
+          <w:sz w:val="18"/>
+          <w:szCs w:val="18"/>
+        </w:rPr>
+        <w:t>業務内容、</w:t>
+      </w:r>
+      <w:r>
+        <w:rPr>
+          <w:rFonts w:hint="eastAsia"/>
+          <w:sz w:val="18"/>
+          <w:szCs w:val="18"/>
+        </w:rPr>
+        <w:t>委託金額</w:t>
+      </w:r>
+      <w:r>
+        <w:rPr>
+          <w:rFonts w:hint="eastAsia"/>
+          <w:sz w:val="18"/>
+          <w:szCs w:val="18"/>
+        </w:rPr>
+        <w:t>、</w:t>
+      </w:r>
+      <w:r>
+        <w:rPr>
+          <w:rFonts w:hint="eastAsia"/>
+          <w:sz w:val="18"/>
+          <w:szCs w:val="18"/>
+        </w:rPr>
+        <w:t>報告期日、</w:t>
+      </w:r>
+      <w:r>
+        <w:rPr>
+          <w:rFonts w:hint="eastAsia"/>
+          <w:sz w:val="18"/>
+          <w:szCs w:val="18"/>
+        </w:rPr>
+        <w:t>及び納期等</w:t>
+      </w:r>
+      <w:r>
+        <w:rPr>
+          <w:rFonts w:hint="eastAsia"/>
+          <w:sz w:val="18"/>
+          <w:szCs w:val="18"/>
+        </w:rPr>
+        <w:t>は別途個別契約毎に定め、これをもとに協議して決定するものとします。</w:t>
+      </w:r>
+    </w:p>
+    <w:p>
+      <w:pPr>
+        <w:pStyle w:val="a3"/>
+        <w:numPr>
+          <w:ilvl w:val="2"/>
+          <w:numId w:val="4"/>
+        </w:numPr>
+        <w:ind w:leftChars="0"/>
+        <w:jc w:val="left"/>
+        <w:rPr>
+          <w:sz w:val="18"/>
+          <w:szCs w:val="18"/>
+        </w:rPr>
+      </w:pPr>
+      <w:r>
+        <w:rPr>
+          <w:rFonts w:hint="eastAsia"/>
+          <w:sz w:val="18"/>
+          <w:szCs w:val="18"/>
+        </w:rPr>
+        <w:t>個別契約成立後、委託者の都合により個別契約を</w:t>
+      </w:r>
+      <w:r>
+        <w:rPr>
+          <w:sz w:val="18"/>
+          <w:szCs w:val="18"/>
+        </w:rPr>
+        <w:t>解除する場合、委託者は受託者に対し着手金があればそれをもってキャンセル料とする。着手金がなければ協議の上キャンセル料</w:t>
+      </w:r>
+      <w:r>
+        <w:rPr>
+          <w:sz w:val="18"/>
+          <w:szCs w:val="18"/>
+        </w:rPr>
+        <w:t>金</w:t>
+      </w:r>
+      <w:r>
+        <w:rPr>
+          <w:sz w:val="18"/>
+          <w:szCs w:val="18"/>
+        </w:rPr>
+        <w:t>を</w:t>
+      </w:r>
+      <w:r>
+        <w:rPr>
+          <w:rFonts w:hint="eastAsia"/>
+          <w:sz w:val="18"/>
+          <w:szCs w:val="18"/>
+        </w:rPr>
+        <w:t>委託者から受託者へ</w:t>
+      </w:r>
+      <w:r>
+        <w:rPr>
+          <w:sz w:val="18"/>
+          <w:szCs w:val="18"/>
+        </w:rPr>
+        <w:t>支払うものとする。</w:t>
       </w:r>
     </w:p>
     <w:p>
@@ -1188,7 +1417,39 @@
           <w:sz w:val="18"/>
           <w:szCs w:val="18"/>
         </w:rPr>
-        <w:t>受託者は、委託者所定の作業仕様書または委託者が必要に応じて作成する作業指図書もしくは指示（以下、実施指図という）に基づき本件業務を実施するものとします。</w:t>
+        <w:t>受託者は、委託者所定の作業仕様書</w:t>
+      </w:r>
+      <w:r>
+        <w:rPr>
+          <w:rFonts w:hint="eastAsia"/>
+          <w:sz w:val="18"/>
+          <w:szCs w:val="18"/>
+        </w:rPr>
+        <w:t>、</w:t>
+      </w:r>
+      <w:r>
+        <w:rPr>
+          <w:rFonts w:hint="eastAsia"/>
+          <w:sz w:val="18"/>
+          <w:szCs w:val="18"/>
+        </w:rPr>
+        <w:t>検査基準</w:t>
+      </w:r>
+      <w:r>
+        <w:rPr>
+          <w:rFonts w:hint="eastAsia"/>
+          <w:sz w:val="18"/>
+          <w:szCs w:val="18"/>
+        </w:rPr>
+        <w:t>書、</w:t>
+      </w:r>
+      <w:r>
+        <w:rPr>
+          <w:rFonts w:hint="eastAsia"/>
+          <w:sz w:val="18"/>
+          <w:szCs w:val="18"/>
+        </w:rPr>
+        <w:t>または委託者が必要に応じて作成する作業指図書もしくは指示（以下、実施指図という）に基づき本件業務を実施するものとします。</w:t>
       </w:r>
     </w:p>
     <w:p>
@@ -1381,7 +1642,16 @@
           <w:sz w:val="18"/>
           <w:szCs w:val="18"/>
         </w:rPr>
-        <w:t>受託者は、本件業務を受託者の事業所外で実施する場合、委託者もしくは委託者の指定した者の定める規則を遵守し、指示に従い、その秩序維持および安全衛生の確保に努めるものとします。</w:t>
+        <w:t>受託者は、本件業務を受託者の事業所外で実施する場合、委託者もしくは委託者の指定した者の定</w:t>
+      </w:r>
+      <w:r>
+        <w:rPr>
+          <w:rFonts w:hint="eastAsia"/>
+          <w:sz w:val="18"/>
+          <w:szCs w:val="18"/>
+        </w:rPr>
+        <w:lastRenderedPageBreak/>
+        <w:t>める規則を遵守し、指示に従い、その秩序維持および安全衛生の確保に努めるものとします。</w:t>
       </w:r>
     </w:p>
     <w:p>
@@ -1474,52 +1744,75 @@
           <w:ilvl w:val="0"/>
           <w:numId w:val="4"/>
         </w:numPr>
-        <w:ind w:leftChars="0" w:left="426" w:hanging="846"/>
-        <w:jc w:val="left"/>
-        <w:rPr>
-          <w:sz w:val="18"/>
-          <w:szCs w:val="18"/>
-        </w:rPr>
-      </w:pPr>
-      <w:r>
-        <w:rPr>
-          <w:rFonts w:hint="eastAsia"/>
-          <w:sz w:val="18"/>
-          <w:szCs w:val="18"/>
-        </w:rPr>
-        <w:t>受託者は、個別契約ごとに本件業務の実施状況を</w:t>
-      </w:r>
-      <w:r>
-        <w:rPr>
-          <w:rFonts w:hint="eastAsia"/>
-          <w:sz w:val="18"/>
-          <w:szCs w:val="18"/>
-        </w:rPr>
-        <w:t>毎月末日</w:t>
-      </w:r>
-      <w:r>
-        <w:rPr>
-          <w:rFonts w:hint="eastAsia"/>
-          <w:sz w:val="18"/>
-          <w:szCs w:val="18"/>
-        </w:rPr>
-        <w:t>をもって締め切り、その</w:t>
-      </w:r>
-      <w:r>
-        <w:rPr>
-          <w:rFonts w:hint="eastAsia"/>
-          <w:sz w:val="18"/>
-          <w:szCs w:val="18"/>
-        </w:rPr>
-        <w:t>５日以内</w:t>
-      </w:r>
-      <w:r>
-        <w:rPr>
-          <w:rFonts w:hint="eastAsia"/>
-          <w:sz w:val="18"/>
-          <w:szCs w:val="18"/>
-        </w:rPr>
-        <w:t>に委託者に報告するものとします。</w:t>
+        <w:ind w:leftChars="0" w:left="426" w:hanging="852"/>
+        <w:jc w:val="left"/>
+        <w:rPr>
+          <w:sz w:val="18"/>
+          <w:szCs w:val="18"/>
+        </w:rPr>
+      </w:pPr>
+      <w:r>
+        <w:rPr>
+          <w:rFonts w:hint="eastAsia"/>
+          <w:sz w:val="18"/>
+          <w:szCs w:val="18"/>
+        </w:rPr>
+        <w:t>委託者は</w:t>
+      </w:r>
+      <w:r>
+        <w:rPr>
+          <w:rFonts w:hint="eastAsia"/>
+          <w:sz w:val="18"/>
+          <w:szCs w:val="18"/>
+        </w:rPr>
+        <w:t>受託者</w:t>
+      </w:r>
+      <w:r>
+        <w:rPr>
+          <w:rFonts w:hint="eastAsia"/>
+          <w:sz w:val="18"/>
+          <w:szCs w:val="18"/>
+        </w:rPr>
+        <w:t>に対し、必要に応じていつでも本件業務の進捗状況について報告を求めることができるものとします。</w:t>
+      </w:r>
+    </w:p>
+    <w:p>
+      <w:pPr>
+        <w:pStyle w:val="a3"/>
+        <w:numPr>
+          <w:ilvl w:val="0"/>
+          <w:numId w:val="18"/>
+        </w:numPr>
+        <w:ind w:leftChars="0" w:left="426" w:hanging="426"/>
+        <w:jc w:val="left"/>
+        <w:rPr>
+          <w:sz w:val="18"/>
+          <w:szCs w:val="18"/>
+        </w:rPr>
+      </w:pPr>
+      <w:r>
+        <w:rPr>
+          <w:rFonts w:ascii="ＭＳ 明朝" w:eastAsia="ＭＳ 明朝" w:hAnsi="ＭＳ 明朝" w:cs="ＭＳ 明朝" w:hint="eastAsia"/>
+          <w:sz w:val="18"/>
+          <w:szCs w:val="18"/>
+        </w:rPr>
+        <w:t>受託者は委託者に対し、</w:t>
+      </w:r>
+      <w:r>
+        <w:rPr>
+          <w:rFonts w:ascii="ＭＳ 明朝" w:eastAsia="ＭＳ 明朝" w:hAnsi="ＭＳ 明朝" w:cs="ＭＳ 明朝" w:hint="eastAsia"/>
+          <w:sz w:val="18"/>
+          <w:szCs w:val="18"/>
+        </w:rPr>
+        <w:t>報告を求められた場合、及び</w:t>
+      </w:r>
+      <w:r>
+        <w:rPr>
+          <w:rFonts w:ascii="ＭＳ 明朝" w:eastAsia="ＭＳ 明朝" w:hAnsi="ＭＳ 明朝" w:cs="ＭＳ 明朝" w:hint="eastAsia"/>
+          <w:sz w:val="18"/>
+          <w:szCs w:val="18"/>
+        </w:rPr>
+        <w:t>個別契約に定めた報告期日があればその都度本件業務の進捗状況について報告するものとします。</w:t>
       </w:r>
     </w:p>
     <w:p>
@@ -1618,7 +1911,86 @@
           <w:sz w:val="18"/>
           <w:szCs w:val="18"/>
         </w:rPr>
-        <w:t>委託者は、前項の受託者から提出された実施結果を５日以内に委託者所定の検査基準に基づき受入検査を行い、その結果を受託者に通知します。</w:t>
+        <w:t>委託者は</w:t>
+      </w:r>
+      <w:r>
+        <w:rPr>
+          <w:rFonts w:hint="eastAsia"/>
+          <w:sz w:val="18"/>
+          <w:szCs w:val="18"/>
+        </w:rPr>
+        <w:t>必ず</w:t>
+      </w:r>
+      <w:r>
+        <w:rPr>
+          <w:rFonts w:hint="eastAsia"/>
+          <w:sz w:val="18"/>
+          <w:szCs w:val="18"/>
+        </w:rPr>
+        <w:t>前項の受託者から提出された実施結果を</w:t>
+      </w:r>
+      <w:r>
+        <w:rPr>
+          <w:rFonts w:hint="eastAsia"/>
+          <w:sz w:val="18"/>
+          <w:szCs w:val="18"/>
+          <w:highlight w:val="yellow"/>
+        </w:rPr>
+        <w:t>５日以内</w:t>
+      </w:r>
+      <w:r>
+        <w:rPr>
+          <w:rFonts w:hint="eastAsia"/>
+          <w:sz w:val="18"/>
+          <w:szCs w:val="18"/>
+        </w:rPr>
+        <w:t>に委託者所</w:t>
+      </w:r>
+      <w:r>
+        <w:rPr>
+          <w:rFonts w:hint="eastAsia"/>
+          <w:sz w:val="18"/>
+          <w:szCs w:val="18"/>
+        </w:rPr>
+        <w:t>定の検査基準に基づき受入検査を行い、その結果を受託者に通知するものとします</w:t>
+      </w:r>
+      <w:r>
+        <w:rPr>
+          <w:rFonts w:hint="eastAsia"/>
+          <w:sz w:val="18"/>
+          <w:szCs w:val="18"/>
+        </w:rPr>
+        <w:t>。</w:t>
+      </w:r>
+      <w:r>
+        <w:rPr>
+          <w:rFonts w:hint="eastAsia"/>
+          <w:sz w:val="18"/>
+          <w:szCs w:val="18"/>
+        </w:rPr>
+        <w:t>通知がない場合、受入検査に合格したものとします。</w:t>
+      </w:r>
+    </w:p>
+    <w:p>
+      <w:pPr>
+        <w:pStyle w:val="a3"/>
+        <w:numPr>
+          <w:ilvl w:val="2"/>
+          <w:numId w:val="4"/>
+        </w:numPr>
+        <w:ind w:leftChars="0"/>
+        <w:jc w:val="left"/>
+        <w:rPr>
+          <w:sz w:val="18"/>
+          <w:szCs w:val="18"/>
+        </w:rPr>
+      </w:pPr>
+      <w:r>
+        <w:rPr>
+          <w:sz w:val="18"/>
+          <w:szCs w:val="18"/>
+        </w:rPr>
+        <w:t>受入検査の結果に問題がある場合、受託者は委託者の通知を受けて、受託者の責任と負担により修正、追加を行うものとします。</w:t>
       </w:r>
     </w:p>
     <w:p>
@@ -1768,7 +2140,38 @@
           <w:sz w:val="18"/>
           <w:szCs w:val="18"/>
         </w:rPr>
-        <w:t>に銀行送金にて請求金額を支払うものとします。</w:t>
+        <w:t>に</w:t>
+      </w:r>
+      <w:r>
+        <w:rPr>
+          <w:rFonts w:hint="eastAsia"/>
+          <w:sz w:val="18"/>
+          <w:szCs w:val="18"/>
+        </w:rPr>
+        <w:t>銀行送金</w:t>
+      </w:r>
+      <w:r>
+        <w:rPr>
+          <w:rFonts w:hint="eastAsia"/>
+          <w:sz w:val="18"/>
+          <w:szCs w:val="18"/>
+        </w:rPr>
+        <w:t>にて請求金額を支払うものとします。</w:t>
+      </w:r>
+      <w:r>
+        <w:rPr>
+          <w:sz w:val="18"/>
+          <w:szCs w:val="18"/>
+        </w:rPr>
+        <w:t>また、</w:t>
+      </w:r>
+      <w:r>
+        <w:rPr>
+          <w:rFonts w:hint="eastAsia"/>
+          <w:sz w:val="18"/>
+          <w:szCs w:val="18"/>
+        </w:rPr>
+        <w:t>銀行送金時の振込手数料は委託者の負担とします。</w:t>
       </w:r>
     </w:p>
     <w:p>
@@ -1842,7 +2245,71 @@
           <w:sz w:val="18"/>
           <w:szCs w:val="18"/>
         </w:rPr>
-        <w:t>委託者が、本件業務の実施結果について、そのレベルが委託者の所定検査基準を満たしていないと判断した場合、委託者は受託者に対して請求金額の変更について協議を申し出ることができるものとします。</w:t>
+        <w:t>委託者が、本件業務の実施結果について、その</w:t>
+      </w:r>
+      <w:r>
+        <w:rPr>
+          <w:rFonts w:hint="eastAsia"/>
+          <w:sz w:val="18"/>
+          <w:szCs w:val="18"/>
+        </w:rPr>
+        <w:t>水準</w:t>
+      </w:r>
+      <w:r>
+        <w:rPr>
+          <w:rFonts w:hint="eastAsia"/>
+          <w:sz w:val="18"/>
+          <w:szCs w:val="18"/>
+        </w:rPr>
+        <w:t>が委託者の所定検査基準を満たしていないと判断した場合、委託者は受託者に対して請求金額の変更について協議を申し出ることができるものとします。</w:t>
+      </w:r>
+      <w:r>
+        <w:rPr>
+          <w:rFonts w:hint="eastAsia"/>
+          <w:sz w:val="18"/>
+          <w:szCs w:val="18"/>
+        </w:rPr>
+        <w:t>但し、</w:t>
+      </w:r>
+      <w:r>
+        <w:rPr>
+          <w:rFonts w:hint="eastAsia"/>
+          <w:sz w:val="18"/>
+          <w:szCs w:val="18"/>
+        </w:rPr>
+        <w:t>所定検査基準</w:t>
+      </w:r>
+      <w:r>
+        <w:rPr>
+          <w:rFonts w:hint="eastAsia"/>
+          <w:sz w:val="18"/>
+          <w:szCs w:val="18"/>
+        </w:rPr>
+        <w:t>の内容</w:t>
+      </w:r>
+      <w:r>
+        <w:rPr>
+          <w:rFonts w:hint="eastAsia"/>
+          <w:sz w:val="18"/>
+          <w:szCs w:val="18"/>
+        </w:rPr>
+        <w:t>は仕様書類等で事前に</w:t>
+      </w:r>
+      <w:r>
+        <w:rPr>
+          <w:rFonts w:hint="eastAsia"/>
+          <w:sz w:val="18"/>
+          <w:szCs w:val="18"/>
+        </w:rPr>
+        <w:t>委託者</w:t>
+      </w:r>
+      <w:r>
+        <w:rPr>
+          <w:rFonts w:hint="eastAsia"/>
+          <w:sz w:val="18"/>
+          <w:szCs w:val="18"/>
+        </w:rPr>
+        <w:t>から受託者へ通知しておくものとします。</w:t>
       </w:r>
     </w:p>
     <w:p>
@@ -2105,14 +2572,14 @@
           <w:szCs w:val="18"/>
         </w:rPr>
       </w:pPr>
-      <w:r>
-        <w:rPr>
-          <w:rFonts w:hint="eastAsia"/>
-          <w:sz w:val="18"/>
-          <w:szCs w:val="18"/>
-        </w:rPr>
-        <w:lastRenderedPageBreak/>
-        <w:t>本件業務の実施にあたり開発された技術、発明、発見についての著作権（著作権法第</w:t>
+      <w:commentRangeStart w:id="1"/>
+      <w:r>
+        <w:rPr>
+          <w:rFonts w:hint="eastAsia"/>
+          <w:sz w:val="18"/>
+          <w:szCs w:val="18"/>
+        </w:rPr>
+        <w:t>本件業務の成果物に対する著作権（著作権法第</w:t>
       </w:r>
       <w:r>
         <w:rPr>
@@ -2144,7 +2611,30 @@
           <w:sz w:val="18"/>
           <w:szCs w:val="18"/>
         </w:rPr>
-        <w:t>条の権利も含む）等の権利は受託者に帰属します。</w:t>
+        <w:t>条の権利も含む）等の権利は、申し入れがない限り委託者に帰属します。但し、本件業</w:t>
+      </w:r>
+      <w:r>
+        <w:rPr>
+          <w:rFonts w:hint="eastAsia"/>
+          <w:sz w:val="18"/>
+          <w:szCs w:val="18"/>
+        </w:rPr>
+        <w:t>務で得た技術、発明、発見に対する知的財産権については委託者の著作権</w:t>
+      </w:r>
+      <w:r>
+        <w:rPr>
+          <w:rFonts w:hint="eastAsia"/>
+          <w:sz w:val="18"/>
+          <w:szCs w:val="18"/>
+        </w:rPr>
+        <w:t>を侵害しない範囲で受託者に帰属します。</w:t>
+      </w:r>
+      <w:commentRangeEnd w:id="1"/>
+      <w:r>
+        <w:rPr>
+          <w:rStyle w:val="aa"/>
+        </w:rPr>
+        <w:commentReference w:id="1"/>
       </w:r>
     </w:p>
     <w:p>
@@ -2321,7 +2811,81 @@
           <w:sz w:val="18"/>
           <w:szCs w:val="18"/>
         </w:rPr>
-        <w:t>本件業務の実施結果につき隠れたる瑕疵その他受託者の責に帰すべき事由により、個別契約終了後１年以内に修正、追加を要する事態が生じたときは、受託者は自己の責任と負担において遅滞なく修正、追加を行うものとします。但し、受託者以外の者が納入成果物へ手を加えた場合はこれを除くものとします。</w:t>
+        <w:t>本件業務の実施結果につき隠れたる瑕疵その他受託者の責に帰すべき事由により、</w:t>
+      </w:r>
+      <w:commentRangeStart w:id="2"/>
+      <w:r>
+        <w:rPr>
+          <w:rFonts w:hint="eastAsia"/>
+          <w:sz w:val="18"/>
+          <w:szCs w:val="18"/>
+          <w:highlight w:val="yellow"/>
+        </w:rPr>
+        <w:t>個別契約の最初の入金日から</w:t>
+      </w:r>
+      <w:r>
+        <w:rPr>
+          <w:rFonts w:hint="eastAsia"/>
+          <w:sz w:val="18"/>
+          <w:szCs w:val="18"/>
+          <w:highlight w:val="yellow"/>
+        </w:rPr>
+        <w:t>１年以内</w:t>
+      </w:r>
+      <w:commentRangeEnd w:id="2"/>
+      <w:r>
+        <w:rPr>
+          <w:rStyle w:val="aa"/>
+        </w:rPr>
+        <w:commentReference w:id="2"/>
+      </w:r>
+      <w:r>
+        <w:rPr>
+          <w:rFonts w:hint="eastAsia"/>
+          <w:sz w:val="18"/>
+          <w:szCs w:val="18"/>
+        </w:rPr>
+        <w:t>に修正</w:t>
+      </w:r>
+      <w:r>
+        <w:rPr>
+          <w:rFonts w:hint="eastAsia"/>
+          <w:sz w:val="18"/>
+          <w:szCs w:val="18"/>
+        </w:rPr>
+        <w:t>・</w:t>
+      </w:r>
+      <w:r>
+        <w:rPr>
+          <w:rFonts w:hint="eastAsia"/>
+          <w:sz w:val="18"/>
+          <w:szCs w:val="18"/>
+        </w:rPr>
+        <w:t>追加を要する事</w:t>
+      </w:r>
+      <w:r>
+        <w:rPr>
+          <w:rFonts w:hint="eastAsia"/>
+          <w:sz w:val="18"/>
+          <w:szCs w:val="18"/>
+        </w:rPr>
+        <w:t>態が生じたときは、受託者は自己の責任と負担において遅滞なく修正・</w:t>
+      </w:r>
+      <w:r>
+        <w:rPr>
+          <w:rFonts w:hint="eastAsia"/>
+          <w:sz w:val="18"/>
+          <w:szCs w:val="18"/>
+        </w:rPr>
+        <w:t>追加を行うものとします。</w:t>
+      </w:r>
+      <w:r>
+        <w:rPr>
+          <w:rFonts w:hint="eastAsia"/>
+          <w:sz w:val="18"/>
+          <w:szCs w:val="18"/>
+        </w:rPr>
+        <w:t>但し、受託者以外の者が納入成果物へ手を加えた場合はこの限りではなく、委託者の負担において修正・追加作業のための別途業務が発生する場合があります。</w:t>
       </w:r>
     </w:p>
     <w:p>
@@ -2611,6 +3175,7 @@
           <w:sz w:val="18"/>
           <w:szCs w:val="18"/>
         </w:rPr>
+        <w:lastRenderedPageBreak/>
         <w:t>委託者の責に帰すべからざる事由によって本契約または個別契約の実施が不可能または不要になったとき。</w:t>
       </w:r>
     </w:p>
@@ -2703,16 +3268,7 @@
           <w:sz w:val="18"/>
           <w:szCs w:val="18"/>
         </w:rPr>
-        <w:t>一方が債務超過により銀行取引停止処分もしくは差押、仮差押、仮処分、競売等の強制執行を</w:t>
-      </w:r>
-      <w:r>
-        <w:rPr>
-          <w:rFonts w:hint="eastAsia"/>
-          <w:sz w:val="18"/>
-          <w:szCs w:val="18"/>
-        </w:rPr>
-        <w:lastRenderedPageBreak/>
-        <w:t>受けたとき。</w:t>
+        <w:t>一方が債務超過により銀行取引停止処分もしくは差押、仮差押、仮処分、競売等の強制執行を受けたとき。</w:t>
       </w:r>
     </w:p>
     <w:p>
@@ -3125,7 +3681,16 @@
           <w:sz w:val="18"/>
           <w:szCs w:val="18"/>
         </w:rPr>
-        <w:t>委託者および受託者は、相手方より提供を受けた秘密情報を本契約および個別契約の目的の範囲内でのみ使用するものとし、当該秘密情報の複製または改変が必要なときには、事前に相手方から書面による承諾を受けるものとします。</w:t>
+        <w:t>委託者および受託者は、相手方より提供を受けた秘密情報を本契約および個別契約の目的の範囲内でのみ使用するものとし、当該秘密情報の複製または改変が必要なときには、事前に相手方から書</w:t>
+      </w:r>
+      <w:r>
+        <w:rPr>
+          <w:rFonts w:hint="eastAsia"/>
+          <w:sz w:val="18"/>
+          <w:szCs w:val="18"/>
+        </w:rPr>
+        <w:lastRenderedPageBreak/>
+        <w:t>面による承諾を受けるものとします。</w:t>
       </w:r>
     </w:p>
     <w:p>
@@ -3175,7 +3740,7 @@
           <w:sz w:val="18"/>
           <w:szCs w:val="18"/>
         </w:rPr>
-        <w:t>（再委託禁止）</w:t>
+        <w:t>（再委託）</w:t>
       </w:r>
     </w:p>
     <w:p>
@@ -3219,11 +3784,18 @@
       </w:r>
       <w:r>
         <w:rPr>
-          <w:rFonts w:hint="eastAsia"/>
-          <w:sz w:val="18"/>
-          <w:szCs w:val="18"/>
-        </w:rPr>
-        <w:t>受託者は、本件業務を自ら実施するものとし、委託者の事前の書面による承諾のない限り本件業務の全部ないし一部を第三者に再委託し、または代行実施させることはできません。</w:t>
+          <w:sz w:val="18"/>
+          <w:szCs w:val="18"/>
+        </w:rPr>
+        <w:t>基本的に</w:t>
+      </w:r>
+      <w:r>
+        <w:rPr>
+          <w:rFonts w:hint="eastAsia"/>
+          <w:sz w:val="18"/>
+          <w:szCs w:val="18"/>
+        </w:rPr>
+        <w:t>受託者は本件業務を自ら実施するものとし、委託者の事前の書面による承諾のない限り本件業務の全部ないし一部を第三者に再委託し、または代行実施させることはできません。</w:t>
       </w:r>
     </w:p>
     <w:p>
@@ -3251,7 +3823,6 @@
           <w:sz w:val="18"/>
           <w:szCs w:val="18"/>
         </w:rPr>
-        <w:lastRenderedPageBreak/>
         <w:t>（再受託者の通知等）</w:t>
       </w:r>
     </w:p>
@@ -3372,7 +3943,95 @@
           <w:sz w:val="18"/>
           <w:szCs w:val="18"/>
         </w:rPr>
-        <w:t>本契約もしくは個別契約が終了した場合、契約終了原因にかかわらず受託者は直ちに委託者から提供を受けた資料および物品等（複製物を含む）を委託者に返還するか、委託者の指示する方法で完全に消去・廃棄しその旨の証明書を発行するものとします。</w:t>
+        <w:t>本契約もしくは個別契約が終了した場合、契約終了原因にかかわらず受託者は委託者から</w:t>
+      </w:r>
+      <w:r>
+        <w:rPr>
+          <w:rFonts w:hint="eastAsia"/>
+          <w:sz w:val="18"/>
+          <w:szCs w:val="18"/>
+        </w:rPr>
+        <w:t>提供を受けた資料および物品等（複製物を含む）を委託者に</w:t>
+      </w:r>
+      <w:r>
+        <w:rPr>
+          <w:rFonts w:hint="eastAsia"/>
+          <w:sz w:val="18"/>
+          <w:szCs w:val="18"/>
+        </w:rPr>
+        <w:t>直ちに</w:t>
+      </w:r>
+      <w:r>
+        <w:rPr>
+          <w:rFonts w:hint="eastAsia"/>
+          <w:sz w:val="18"/>
+          <w:szCs w:val="18"/>
+        </w:rPr>
+        <w:t>返還</w:t>
+      </w:r>
+      <w:r>
+        <w:rPr>
+          <w:rFonts w:hint="eastAsia"/>
+          <w:sz w:val="18"/>
+          <w:szCs w:val="18"/>
+        </w:rPr>
+        <w:t>、</w:t>
+      </w:r>
+      <w:r>
+        <w:rPr>
+          <w:rFonts w:hint="eastAsia"/>
+          <w:sz w:val="18"/>
+          <w:szCs w:val="18"/>
+        </w:rPr>
+        <w:t>または</w:t>
+      </w:r>
+      <w:r>
+        <w:rPr>
+          <w:rFonts w:hint="eastAsia"/>
+          <w:sz w:val="18"/>
+          <w:szCs w:val="18"/>
+        </w:rPr>
+        <w:t>委託者の指示する方法</w:t>
+      </w:r>
+      <w:r>
+        <w:rPr>
+          <w:rFonts w:hint="eastAsia"/>
+          <w:sz w:val="18"/>
+          <w:szCs w:val="18"/>
+        </w:rPr>
+        <w:t>があればそれに従い処分等の処理を行うものとします</w:t>
+      </w:r>
+      <w:r>
+        <w:rPr>
+          <w:rFonts w:hint="eastAsia"/>
+          <w:sz w:val="18"/>
+          <w:szCs w:val="18"/>
+        </w:rPr>
+        <w:t>。</w:t>
+      </w:r>
+      <w:r>
+        <w:rPr>
+          <w:rFonts w:hint="eastAsia"/>
+          <w:sz w:val="18"/>
+          <w:szCs w:val="18"/>
+        </w:rPr>
+        <w:t>また、委託者は受託者に対して消去</w:t>
+      </w:r>
+      <w:r>
+        <w:rPr>
+          <w:rFonts w:hint="eastAsia"/>
+          <w:sz w:val="18"/>
+          <w:szCs w:val="18"/>
+        </w:rPr>
+        <w:t>・廃棄の旨</w:t>
+      </w:r>
+      <w:r>
+        <w:rPr>
+          <w:rFonts w:hint="eastAsia"/>
+          <w:sz w:val="18"/>
+          <w:szCs w:val="18"/>
+        </w:rPr>
+        <w:t>の証明書の発行を求めることができるものとします。</w:t>
       </w:r>
     </w:p>
     <w:p>
@@ -3865,16 +4524,7 @@
           <w:sz w:val="18"/>
           <w:szCs w:val="18"/>
         </w:rPr>
-        <w:t>委託者は、委託業務が個人情報の取扱いを目的としている場合、委託している事実を個人情報保護法</w:t>
-      </w:r>
-      <w:r>
-        <w:rPr>
-          <w:rFonts w:hint="eastAsia"/>
-          <w:sz w:val="18"/>
-          <w:szCs w:val="18"/>
-        </w:rPr>
-        <w:lastRenderedPageBreak/>
-        <w:t>および委託者の社内規程に従い、委託者のホームページへの掲載、書面の発送および書面の提供等による受託者の同意を得ずに公表することができるものとします。</w:t>
+        <w:t>委託者は、委託業務が個人情報の取扱いを目的としている場合、委託している事実を個人情報保護法および委託者の社内規程に従い、委託者のホームページへの掲載、書面の発送および書面の提供等による受託者の同意を得ずに公表することができるものとします。</w:t>
       </w:r>
     </w:p>
     <w:p>
@@ -4259,8 +4909,35 @@
     </w:p>
     <w:p>
       <w:pPr>
+        <w:widowControl/>
+        <w:jc w:val="left"/>
+        <w:rPr>
+          <w:sz w:val="18"/>
+          <w:szCs w:val="18"/>
+        </w:rPr>
+      </w:pPr>
+      <w:r>
+        <w:rPr>
+          <w:sz w:val="18"/>
+          <w:szCs w:val="18"/>
+        </w:rPr>
+        <w:br w:type="page"/>
+      </w:r>
+    </w:p>
+    <w:p>
+      <w:pPr>
         <w:ind w:left="-426"/>
         <w:rPr>
+          <w:rFonts w:hint="eastAsia"/>
+          <w:sz w:val="18"/>
+          <w:szCs w:val="18"/>
+        </w:rPr>
+      </w:pPr>
+    </w:p>
+    <w:p>
+      <w:pPr>
+        <w:ind w:left="-426"/>
+        <w:rPr>
           <w:sz w:val="18"/>
           <w:szCs w:val="18"/>
         </w:rPr>
@@ -4298,25 +4975,52 @@
           <w:szCs w:val="18"/>
           <w:highlight w:val="yellow"/>
         </w:rPr>
-        <w:t>平成２６年１１</w:t>
-      </w:r>
-      <w:r>
-        <w:rPr>
-          <w:rFonts w:hint="eastAsia"/>
+        <w:t>平成</w:t>
+      </w:r>
+      <w:r>
+        <w:rPr>
+          <w:rFonts w:ascii="ＭＳ 明朝" w:hAnsi="ＭＳ 明朝" w:cs="ＭＳ 明朝"/>
           <w:sz w:val="18"/>
           <w:szCs w:val="18"/>
           <w:highlight w:val="yellow"/>
         </w:rPr>
+        <w:t>◯◯</w:t>
+      </w:r>
+      <w:r>
+        <w:rPr>
+          <w:rFonts w:hint="eastAsia"/>
+          <w:sz w:val="18"/>
+          <w:szCs w:val="18"/>
+          <w:highlight w:val="yellow"/>
+        </w:rPr>
+        <w:t>年</w:t>
+      </w:r>
+      <w:r>
+        <w:rPr>
+          <w:rFonts w:ascii="ＭＳ 明朝" w:hAnsi="ＭＳ 明朝" w:cs="ＭＳ 明朝"/>
+          <w:sz w:val="18"/>
+          <w:szCs w:val="18"/>
+          <w:highlight w:val="yellow"/>
+        </w:rPr>
+        <w:t>◯◯</w:t>
+      </w:r>
+      <w:r>
+        <w:rPr>
+          <w:rFonts w:hint="eastAsia"/>
+          <w:sz w:val="18"/>
+          <w:szCs w:val="18"/>
+          <w:highlight w:val="yellow"/>
+        </w:rPr>
         <w:t>月</w:t>
       </w:r>
       <w:r>
         <w:rPr>
-          <w:rFonts w:hint="eastAsia"/>
+          <w:rFonts w:ascii="ＭＳ 明朝" w:hAnsi="ＭＳ 明朝" w:cs="ＭＳ 明朝"/>
           <w:sz w:val="18"/>
           <w:szCs w:val="18"/>
           <w:highlight w:val="yellow"/>
         </w:rPr>
-        <w:t>６</w:t>
+        <w:t>◯◯</w:t>
       </w:r>
       <w:r>
         <w:rPr>
@@ -4804,7 +5508,7 @@
       </w:pPr>
     </w:p>
     <w:sectPr>
-      <w:footerReference w:type="default" r:id="rId7"/>
+      <w:footerReference w:type="default" r:id="rId10"/>
       <w:pgSz w:w="11906" w:h="16838"/>
       <w:pgMar w:top="1134" w:right="1701" w:bottom="1701" w:left="1701" w:header="567" w:footer="567" w:gutter="0"/>
       <w:cols w:space="425"/>
@@ -4812,6 +5516,160 @@
     </w:sectPr>
   </w:body>
 </w:document>
+</file>
+
+<file path=word/comments.xml><?xml version="1.0" encoding="utf-8"?>
+<w:comments xmlns:wpc="http://schemas.microsoft.com/office/word/2010/wordprocessingCanvas" xmlns:mc="http://schemas.openxmlformats.org/markup-compatibility/2006" xmlns:o="urn:schemas-microsoft-com:office:office" xmlns:r="http://schemas.openxmlformats.org/officeDocument/2006/relationships" xmlns:m="http://schemas.openxmlformats.org/officeDocument/2006/math" xmlns:v="urn:schemas-microsoft-com:vml" xmlns:wp14="http://schemas.microsoft.com/office/word/2010/wordprocessingDrawing" xmlns:wp="http://schemas.openxmlformats.org/drawingml/2006/wordprocessingDrawing" xmlns:w10="urn:schemas-microsoft-com:office:word" xmlns:w="http://schemas.openxmlformats.org/wordprocessingml/2006/main" xmlns:w14="http://schemas.microsoft.com/office/word/2010/wordml" xmlns:w15="http://schemas.microsoft.com/office/word/2012/wordml" xmlns:wpg="http://schemas.microsoft.com/office/word/2010/wordprocessingGroup" xmlns:wpi="http://schemas.microsoft.com/office/word/2010/wordprocessingInk" xmlns:wne="http://schemas.microsoft.com/office/word/2006/wordml" xmlns:wps="http://schemas.microsoft.com/office/word/2010/wordprocessingShape" mc:Ignorable="w14 w15 wp14">
+  <w:comment w:id="1" w:author="kazaoki" w:date="2016-01-22T10:20:00Z" w:initials="k">
+    <w:p>
+      <w:pPr>
+        <w:pStyle w:val="a3"/>
+        <w:ind w:leftChars="0" w:left="0"/>
+        <w:jc w:val="left"/>
+        <w:rPr>
+          <w:rFonts w:hint="eastAsia"/>
+          <w:sz w:val="18"/>
+          <w:szCs w:val="18"/>
+        </w:rPr>
+      </w:pPr>
+      <w:r>
+        <w:rPr>
+          <w:rFonts w:hint="eastAsia"/>
+        </w:rPr>
+        <w:t>・</w:t>
+      </w:r>
+      <w:r>
+        <w:rPr>
+          <w:rStyle w:val="aa"/>
+        </w:rPr>
+        <w:annotationRef/>
+      </w:r>
+      <w:r>
+        <w:rPr>
+          <w:rFonts w:hint="eastAsia"/>
+          <w:sz w:val="18"/>
+          <w:szCs w:val="18"/>
+        </w:rPr>
+        <w:t>本件業務の実施にあたり開発された技術、発明、発見についての著作権（著作権法第</w:t>
+      </w:r>
+      <w:r>
+        <w:rPr>
+          <w:rFonts w:hint="eastAsia"/>
+          <w:sz w:val="18"/>
+          <w:szCs w:val="18"/>
+        </w:rPr>
+        <w:t>27</w:t>
+      </w:r>
+      <w:r>
+        <w:rPr>
+          <w:rFonts w:hint="eastAsia"/>
+          <w:sz w:val="18"/>
+          <w:szCs w:val="18"/>
+        </w:rPr>
+        <w:t>条、第</w:t>
+      </w:r>
+      <w:r>
+        <w:rPr>
+          <w:rFonts w:hint="eastAsia"/>
+          <w:sz w:val="18"/>
+          <w:szCs w:val="18"/>
+        </w:rPr>
+        <w:t>28</w:t>
+      </w:r>
+      <w:r>
+        <w:rPr>
+          <w:rFonts w:hint="eastAsia"/>
+          <w:sz w:val="18"/>
+          <w:szCs w:val="18"/>
+        </w:rPr>
+        <w:t>条の権利も含む）等の権利は受託者に帰属します。</w:t>
+      </w:r>
+    </w:p>
+  </w:comment>
+  <w:comment w:id="2" w:author="kazaoki" w:date="2016-01-22T10:22:00Z" w:initials="k">
+    <w:p>
+      <w:pPr>
+        <w:pStyle w:val="ab"/>
+        <w:rPr>
+          <w:sz w:val="18"/>
+          <w:szCs w:val="18"/>
+        </w:rPr>
+      </w:pPr>
+      <w:r>
+        <w:rPr>
+          <w:rFonts w:hint="eastAsia"/>
+          <w:sz w:val="18"/>
+          <w:szCs w:val="18"/>
+        </w:rPr>
+        <w:t>・</w:t>
+      </w:r>
+      <w:r>
+        <w:rPr>
+          <w:rStyle w:val="aa"/>
+        </w:rPr>
+        <w:annotationRef/>
+      </w:r>
+      <w:r>
+        <w:rPr>
+          <w:rFonts w:hint="eastAsia"/>
+          <w:sz w:val="18"/>
+          <w:szCs w:val="18"/>
+        </w:rPr>
+        <w:t>個別契約終了後１年以内</w:t>
+      </w:r>
+    </w:p>
+    <w:p>
+      <w:pPr>
+        <w:pStyle w:val="ab"/>
+        <w:rPr>
+          <w:rFonts w:hint="eastAsia"/>
+        </w:rPr>
+      </w:pPr>
+      <w:r>
+        <w:rPr>
+          <w:sz w:val="18"/>
+          <w:szCs w:val="18"/>
+        </w:rPr>
+        <w:t>・個別契約の最初の</w:t>
+      </w:r>
+      <w:r>
+        <w:rPr>
+          <w:sz w:val="18"/>
+          <w:szCs w:val="18"/>
+        </w:rPr>
+        <w:t>請求日</w:t>
+      </w:r>
+      <w:r>
+        <w:rPr>
+          <w:sz w:val="18"/>
+          <w:szCs w:val="18"/>
+        </w:rPr>
+        <w:t>から</w:t>
+      </w:r>
+      <w:r>
+        <w:rPr>
+          <w:sz w:val="18"/>
+          <w:szCs w:val="18"/>
+        </w:rPr>
+        <w:t>1</w:t>
+      </w:r>
+      <w:r>
+        <w:rPr>
+          <w:sz w:val="18"/>
+          <w:szCs w:val="18"/>
+        </w:rPr>
+        <w:t>年以内</w:t>
+      </w:r>
+    </w:p>
+  </w:comment>
+</w:comments>
+</file>
+
+<file path=word/commentsExtended.xml><?xml version="1.0" encoding="utf-8"?>
+<w15:commentsEx xmlns:wpc="http://schemas.microsoft.com/office/word/2010/wordprocessingCanvas" xmlns:mc="http://schemas.openxmlformats.org/markup-compatibility/2006" xmlns:o="urn:schemas-microsoft-com:office:office" xmlns:r="http://schemas.openxmlformats.org/officeDocument/2006/relationships" xmlns:m="http://schemas.openxmlformats.org/officeDocument/2006/math" xmlns:v="urn:schemas-microsoft-com:vml" xmlns:wp14="http://schemas.microsoft.com/office/word/2010/wordprocessingDrawing" xmlns:wp="http://schemas.openxmlformats.org/drawingml/2006/wordprocessingDrawing" xmlns:w10="urn:schemas-microsoft-com:office:word" xmlns:w="http://schemas.openxmlformats.org/wordprocessingml/2006/main" xmlns:w14="http://schemas.microsoft.com/office/word/2010/wordml" xmlns:w15="http://schemas.microsoft.com/office/word/2012/wordml" xmlns:wpg="http://schemas.microsoft.com/office/word/2010/wordprocessingGroup" xmlns:wpi="http://schemas.microsoft.com/office/word/2010/wordprocessingInk" xmlns:wne="http://schemas.microsoft.com/office/word/2006/wordml" xmlns:wps="http://schemas.microsoft.com/office/word/2010/wordprocessingShape" mc:Ignorable="w14 w15 wp14">
+  <w15:commentEx w15:paraId="7D9D4A8B" w15:done="0"/>
+  <w15:commentEx w15:paraId="71A3476D" w15:done="0"/>
+</w15:commentsEx>
 </file>
 
 <file path=word/endnotes.xml><?xml version="1.0" encoding="utf-8"?>
@@ -4913,7 +5771,7 @@
                 <w:sz w:val="16"/>
                 <w:szCs w:val="16"/>
               </w:rPr>
-              <w:t>4</w:t>
+              <w:t>3</w:t>
             </w:r>
             <w:r>
               <w:rPr>
@@ -4962,7 +5820,7 @@
                 <w:sz w:val="16"/>
                 <w:szCs w:val="16"/>
               </w:rPr>
-              <w:t>7</w:t>
+              <w:t>8</w:t>
             </w:r>
             <w:r>
               <w:rPr>
@@ -5014,7 +5872,7 @@
 
 <file path=word/numbering.xml><?xml version="1.0" encoding="utf-8"?>
 <w:numbering xmlns:wpc="http://schemas.microsoft.com/office/word/2010/wordprocessingCanvas" xmlns:mc="http://schemas.openxmlformats.org/markup-compatibility/2006" xmlns:o="urn:schemas-microsoft-com:office:office" xmlns:r="http://schemas.openxmlformats.org/officeDocument/2006/relationships" xmlns:m="http://schemas.openxmlformats.org/officeDocument/2006/math" xmlns:v="urn:schemas-microsoft-com:vml" xmlns:wp14="http://schemas.microsoft.com/office/word/2010/wordprocessingDrawing" xmlns:wp="http://schemas.openxmlformats.org/drawingml/2006/wordprocessingDrawing" xmlns:w10="urn:schemas-microsoft-com:office:word" xmlns:w="http://schemas.openxmlformats.org/wordprocessingml/2006/main" xmlns:w14="http://schemas.microsoft.com/office/word/2010/wordml" xmlns:w15="http://schemas.microsoft.com/office/word/2012/wordml" xmlns:wpg="http://schemas.microsoft.com/office/word/2010/wordprocessingGroup" xmlns:wpi="http://schemas.microsoft.com/office/word/2010/wordprocessingInk" xmlns:wne="http://schemas.microsoft.com/office/word/2006/wordml" xmlns:wps="http://schemas.microsoft.com/office/word/2010/wordprocessingShape" mc:Ignorable="w14 w15 wp14">
-  <w:abstractNum w:abstractNumId="0">
+  <w:abstractNum w:abstractNumId="0" w15:restartNumberingAfterBreak="0">
     <w:nsid w:val="0F4B6F53"/>
     <w:multiLevelType w:val="hybridMultilevel"/>
     <w:tmpl w:val="3F28730E"/>
@@ -5103,7 +5961,7 @@
       </w:pPr>
     </w:lvl>
   </w:abstractNum>
-  <w:abstractNum w:abstractNumId="1">
+  <w:abstractNum w:abstractNumId="1" w15:restartNumberingAfterBreak="0">
     <w:nsid w:val="11D66D84"/>
     <w:multiLevelType w:val="hybridMultilevel"/>
     <w:tmpl w:val="3ECC8F08"/>
@@ -5189,7 +6047,7 @@
       </w:pPr>
     </w:lvl>
   </w:abstractNum>
-  <w:abstractNum w:abstractNumId="2">
+  <w:abstractNum w:abstractNumId="2" w15:restartNumberingAfterBreak="0">
     <w:nsid w:val="1CF80064"/>
     <w:multiLevelType w:val="hybridMultilevel"/>
     <w:tmpl w:val="21841820"/>
@@ -5278,7 +6136,7 @@
       </w:pPr>
     </w:lvl>
   </w:abstractNum>
-  <w:abstractNum w:abstractNumId="3">
+  <w:abstractNum w:abstractNumId="3" w15:restartNumberingAfterBreak="0">
     <w:nsid w:val="26B222A6"/>
     <w:multiLevelType w:val="hybridMultilevel"/>
     <w:tmpl w:val="083C67BA"/>
@@ -5367,7 +6225,7 @@
       </w:pPr>
     </w:lvl>
   </w:abstractNum>
-  <w:abstractNum w:abstractNumId="4">
+  <w:abstractNum w:abstractNumId="4" w15:restartNumberingAfterBreak="0">
     <w:nsid w:val="2C93383B"/>
     <w:multiLevelType w:val="hybridMultilevel"/>
     <w:tmpl w:val="CBA4E0DE"/>
@@ -5456,7 +6314,7 @@
       </w:pPr>
     </w:lvl>
   </w:abstractNum>
-  <w:abstractNum w:abstractNumId="5">
+  <w:abstractNum w:abstractNumId="5" w15:restartNumberingAfterBreak="0">
     <w:nsid w:val="2F6A450E"/>
     <w:multiLevelType w:val="hybridMultilevel"/>
     <w:tmpl w:val="E7681624"/>
@@ -5545,7 +6403,7 @@
       </w:pPr>
     </w:lvl>
   </w:abstractNum>
-  <w:abstractNum w:abstractNumId="6">
+  <w:abstractNum w:abstractNumId="6" w15:restartNumberingAfterBreak="0">
     <w:nsid w:val="31AC3ED0"/>
     <w:multiLevelType w:val="hybridMultilevel"/>
     <w:tmpl w:val="D0E43510"/>
@@ -5634,11 +6492,11 @@
       </w:pPr>
     </w:lvl>
   </w:abstractNum>
-  <w:abstractNum w:abstractNumId="7">
+  <w:abstractNum w:abstractNumId="7" w15:restartNumberingAfterBreak="0">
     <w:nsid w:val="3A934A33"/>
     <w:multiLevelType w:val="hybridMultilevel"/>
-    <w:tmpl w:val="A3128FF8"/>
-    <w:lvl w:ilvl="0" w:tplc="F78E875C">
+    <w:tmpl w:val="F3D6170C"/>
+    <w:lvl w:ilvl="0" w:tplc="A7ECB06E">
       <w:start w:val="2"/>
       <w:numFmt w:val="decimalEnclosedCircle"/>
       <w:lvlText w:val="%1"/>
@@ -5648,6 +6506,7 @@
       </w:pPr>
       <w:rPr>
         <w:rFonts w:hint="eastAsia"/>
+        <w:lang w:val="en-US"/>
       </w:rPr>
     </w:lvl>
     <w:lvl w:ilvl="1" w:tplc="04090017" w:tentative="1">
@@ -5723,7 +6582,7 @@
       </w:pPr>
     </w:lvl>
   </w:abstractNum>
-  <w:abstractNum w:abstractNumId="8">
+  <w:abstractNum w:abstractNumId="8" w15:restartNumberingAfterBreak="0">
     <w:nsid w:val="3ADD7C94"/>
     <w:multiLevelType w:val="hybridMultilevel"/>
     <w:tmpl w:val="390E29BE"/>
@@ -5812,7 +6671,7 @@
       </w:pPr>
     </w:lvl>
   </w:abstractNum>
-  <w:abstractNum w:abstractNumId="9">
+  <w:abstractNum w:abstractNumId="9" w15:restartNumberingAfterBreak="0">
     <w:nsid w:val="40746B58"/>
     <w:multiLevelType w:val="hybridMultilevel"/>
     <w:tmpl w:val="D5641556"/>
@@ -5901,7 +6760,7 @@
       </w:pPr>
     </w:lvl>
   </w:abstractNum>
-  <w:abstractNum w:abstractNumId="10">
+  <w:abstractNum w:abstractNumId="10" w15:restartNumberingAfterBreak="0">
     <w:nsid w:val="467E0346"/>
     <w:multiLevelType w:val="hybridMultilevel"/>
     <w:tmpl w:val="94FC1EEA"/>
@@ -6014,7 +6873,7 @@
       </w:rPr>
     </w:lvl>
   </w:abstractNum>
-  <w:abstractNum w:abstractNumId="11">
+  <w:abstractNum w:abstractNumId="11" w15:restartNumberingAfterBreak="0">
     <w:nsid w:val="4BF41F99"/>
     <w:multiLevelType w:val="hybridMultilevel"/>
     <w:tmpl w:val="8F1A60CE"/>
@@ -6103,7 +6962,7 @@
       </w:pPr>
     </w:lvl>
   </w:abstractNum>
-  <w:abstractNum w:abstractNumId="12">
+  <w:abstractNum w:abstractNumId="12" w15:restartNumberingAfterBreak="0">
     <w:nsid w:val="55A85612"/>
     <w:multiLevelType w:val="hybridMultilevel"/>
     <w:tmpl w:val="969A24BE"/>
@@ -6189,7 +7048,7 @@
       </w:pPr>
     </w:lvl>
   </w:abstractNum>
-  <w:abstractNum w:abstractNumId="13">
+  <w:abstractNum w:abstractNumId="13" w15:restartNumberingAfterBreak="0">
     <w:nsid w:val="56732FFA"/>
     <w:multiLevelType w:val="hybridMultilevel"/>
     <w:tmpl w:val="20DE4830"/>
@@ -6283,7 +7142,96 @@
       </w:pPr>
     </w:lvl>
   </w:abstractNum>
-  <w:abstractNum w:abstractNumId="14">
+  <w:abstractNum w:abstractNumId="14" w15:restartNumberingAfterBreak="0">
+    <w:nsid w:val="57791137"/>
+    <w:multiLevelType w:val="hybridMultilevel"/>
+    <w:tmpl w:val="901CF346"/>
+    <w:lvl w:ilvl="0" w:tplc="148CA062">
+      <w:start w:val="2"/>
+      <w:numFmt w:val="decimalEnclosedCircle"/>
+      <w:lvlText w:val="%1"/>
+      <w:lvlJc w:val="left"/>
+      <w:pPr>
+        <w:ind w:left="840" w:hanging="420"/>
+      </w:pPr>
+      <w:rPr>
+        <w:rFonts w:hint="eastAsia"/>
+      </w:rPr>
+    </w:lvl>
+    <w:lvl w:ilvl="1" w:tplc="04090017" w:tentative="1">
+      <w:start w:val="1"/>
+      <w:numFmt w:val="aiueoFullWidth"/>
+      <w:lvlText w:val="(%2)"/>
+      <w:lvlJc w:val="left"/>
+      <w:pPr>
+        <w:ind w:left="840" w:hanging="420"/>
+      </w:pPr>
+    </w:lvl>
+    <w:lvl w:ilvl="2" w:tplc="04090011" w:tentative="1">
+      <w:start w:val="1"/>
+      <w:numFmt w:val="decimalEnclosedCircle"/>
+      <w:lvlText w:val="%3"/>
+      <w:lvlJc w:val="left"/>
+      <w:pPr>
+        <w:ind w:left="1260" w:hanging="420"/>
+      </w:pPr>
+    </w:lvl>
+    <w:lvl w:ilvl="3" w:tplc="0409000F" w:tentative="1">
+      <w:start w:val="1"/>
+      <w:numFmt w:val="decimal"/>
+      <w:lvlText w:val="%4."/>
+      <w:lvlJc w:val="left"/>
+      <w:pPr>
+        <w:ind w:left="1680" w:hanging="420"/>
+      </w:pPr>
+    </w:lvl>
+    <w:lvl w:ilvl="4" w:tplc="04090017" w:tentative="1">
+      <w:start w:val="1"/>
+      <w:numFmt w:val="aiueoFullWidth"/>
+      <w:lvlText w:val="(%5)"/>
+      <w:lvlJc w:val="left"/>
+      <w:pPr>
+        <w:ind w:left="2100" w:hanging="420"/>
+      </w:pPr>
+    </w:lvl>
+    <w:lvl w:ilvl="5" w:tplc="04090011" w:tentative="1">
+      <w:start w:val="1"/>
+      <w:numFmt w:val="decimalEnclosedCircle"/>
+      <w:lvlText w:val="%6"/>
+      <w:lvlJc w:val="left"/>
+      <w:pPr>
+        <w:ind w:left="2520" w:hanging="420"/>
+      </w:pPr>
+    </w:lvl>
+    <w:lvl w:ilvl="6" w:tplc="0409000F" w:tentative="1">
+      <w:start w:val="1"/>
+      <w:numFmt w:val="decimal"/>
+      <w:lvlText w:val="%7."/>
+      <w:lvlJc w:val="left"/>
+      <w:pPr>
+        <w:ind w:left="2940" w:hanging="420"/>
+      </w:pPr>
+    </w:lvl>
+    <w:lvl w:ilvl="7" w:tplc="04090017" w:tentative="1">
+      <w:start w:val="1"/>
+      <w:numFmt w:val="aiueoFullWidth"/>
+      <w:lvlText w:val="(%8)"/>
+      <w:lvlJc w:val="left"/>
+      <w:pPr>
+        <w:ind w:left="3360" w:hanging="420"/>
+      </w:pPr>
+    </w:lvl>
+    <w:lvl w:ilvl="8" w:tplc="04090011" w:tentative="1">
+      <w:start w:val="1"/>
+      <w:numFmt w:val="decimalEnclosedCircle"/>
+      <w:lvlText w:val="%9"/>
+      <w:lvlJc w:val="left"/>
+      <w:pPr>
+        <w:ind w:left="3780" w:hanging="420"/>
+      </w:pPr>
+    </w:lvl>
+  </w:abstractNum>
+  <w:abstractNum w:abstractNumId="15" w15:restartNumberingAfterBreak="0">
     <w:nsid w:val="601965FA"/>
     <w:multiLevelType w:val="hybridMultilevel"/>
     <w:tmpl w:val="E5A8E184"/>
@@ -6372,7 +7320,7 @@
       </w:pPr>
     </w:lvl>
   </w:abstractNum>
-  <w:abstractNum w:abstractNumId="15">
+  <w:abstractNum w:abstractNumId="16" w15:restartNumberingAfterBreak="0">
     <w:nsid w:val="729A54AC"/>
     <w:multiLevelType w:val="hybridMultilevel"/>
     <w:tmpl w:val="3852FD3E"/>
@@ -6461,7 +7409,7 @@
       </w:pPr>
     </w:lvl>
   </w:abstractNum>
-  <w:abstractNum w:abstractNumId="16">
+  <w:abstractNum w:abstractNumId="17" w15:restartNumberingAfterBreak="0">
     <w:nsid w:val="73AC6D73"/>
     <w:multiLevelType w:val="hybridMultilevel"/>
     <w:tmpl w:val="616A93C0"/>
@@ -6572,13 +7520,13 @@
     <w:abstractNumId w:val="12"/>
   </w:num>
   <w:num w:numId="8">
-    <w:abstractNumId w:val="15"/>
+    <w:abstractNumId w:val="16"/>
   </w:num>
   <w:num w:numId="9">
     <w:abstractNumId w:val="9"/>
   </w:num>
   <w:num w:numId="10">
-    <w:abstractNumId w:val="16"/>
+    <w:abstractNumId w:val="17"/>
   </w:num>
   <w:num w:numId="11">
     <w:abstractNumId w:val="3"/>
@@ -6593,7 +7541,7 @@
     <w:abstractNumId w:val="7"/>
   </w:num>
   <w:num w:numId="15">
-    <w:abstractNumId w:val="14"/>
+    <w:abstractNumId w:val="15"/>
   </w:num>
   <w:num w:numId="16">
     <w:abstractNumId w:val="8"/>
@@ -6601,7 +7549,18 @@
   <w:num w:numId="17">
     <w:abstractNumId w:val="5"/>
   </w:num>
+  <w:num w:numId="18">
+    <w:abstractNumId w:val="14"/>
+  </w:num>
 </w:numbering>
+</file>
+
+<file path=word/people.xml><?xml version="1.0" encoding="utf-8"?>
+<w15:people xmlns:wpc="http://schemas.microsoft.com/office/word/2010/wordprocessingCanvas" xmlns:mc="http://schemas.openxmlformats.org/markup-compatibility/2006" xmlns:o="urn:schemas-microsoft-com:office:office" xmlns:r="http://schemas.openxmlformats.org/officeDocument/2006/relationships" xmlns:m="http://schemas.openxmlformats.org/officeDocument/2006/math" xmlns:v="urn:schemas-microsoft-com:vml" xmlns:wp14="http://schemas.microsoft.com/office/word/2010/wordprocessingDrawing" xmlns:wp="http://schemas.openxmlformats.org/drawingml/2006/wordprocessingDrawing" xmlns:w10="urn:schemas-microsoft-com:office:word" xmlns:w="http://schemas.openxmlformats.org/wordprocessingml/2006/main" xmlns:w14="http://schemas.microsoft.com/office/word/2010/wordml" xmlns:w15="http://schemas.microsoft.com/office/word/2012/wordml" xmlns:wpg="http://schemas.microsoft.com/office/word/2010/wordprocessingGroup" xmlns:wpi="http://schemas.microsoft.com/office/word/2010/wordprocessingInk" xmlns:wne="http://schemas.microsoft.com/office/word/2006/wordml" xmlns:wps="http://schemas.microsoft.com/office/word/2010/wordprocessingShape" mc:Ignorable="w14 w15 wp14">
+  <w15:person w15:author="kazaoki">
+    <w15:presenceInfo w15:providerId="None" w15:userId="kazaoki"/>
+  </w15:person>
+</w15:people>
 </file>
 
 <file path=word/styles.xml><?xml version="1.0" encoding="utf-8"?>
@@ -7002,7 +7961,6 @@
   <w:style w:type="character" w:default="1" w:styleId="a0">
     <w:name w:val="Default Paragraph Font"/>
     <w:uiPriority w:val="1"/>
-    <w:semiHidden/>
     <w:unhideWhenUsed/>
   </w:style>
   <w:style w:type="table" w:default="1" w:styleId="a1">
@@ -7097,6 +8055,91 @@
     <w:link w:val="a8"/>
     <w:uiPriority w:val="99"/>
     <w:rsid w:val="006D3C88"/>
+  </w:style>
+  <w:style w:type="character" w:styleId="aa">
+    <w:name w:val="annotation reference"/>
+    <w:basedOn w:val="a0"/>
+    <w:uiPriority w:val="99"/>
+    <w:semiHidden/>
+    <w:unhideWhenUsed/>
+    <w:rsid w:val="00C130AA"/>
+    <w:rPr>
+      <w:sz w:val="18"/>
+      <w:szCs w:val="18"/>
+    </w:rPr>
+  </w:style>
+  <w:style w:type="paragraph" w:styleId="ab">
+    <w:name w:val="annotation text"/>
+    <w:basedOn w:val="a"/>
+    <w:link w:val="ac"/>
+    <w:uiPriority w:val="99"/>
+    <w:semiHidden/>
+    <w:unhideWhenUsed/>
+    <w:rsid w:val="00C130AA"/>
+    <w:pPr>
+      <w:jc w:val="left"/>
+    </w:pPr>
+  </w:style>
+  <w:style w:type="character" w:customStyle="1" w:styleId="ac">
+    <w:name w:val="コメント文字列 (文字)"/>
+    <w:basedOn w:val="a0"/>
+    <w:link w:val="ab"/>
+    <w:uiPriority w:val="99"/>
+    <w:semiHidden/>
+    <w:rsid w:val="00C130AA"/>
+  </w:style>
+  <w:style w:type="paragraph" w:styleId="ad">
+    <w:name w:val="annotation subject"/>
+    <w:basedOn w:val="ab"/>
+    <w:next w:val="ab"/>
+    <w:link w:val="ae"/>
+    <w:uiPriority w:val="99"/>
+    <w:semiHidden/>
+    <w:unhideWhenUsed/>
+    <w:rsid w:val="00C130AA"/>
+    <w:rPr>
+      <w:b/>
+      <w:bCs/>
+    </w:rPr>
+  </w:style>
+  <w:style w:type="character" w:customStyle="1" w:styleId="ae">
+    <w:name w:val="コメント内容 (文字)"/>
+    <w:basedOn w:val="ac"/>
+    <w:link w:val="ad"/>
+    <w:uiPriority w:val="99"/>
+    <w:semiHidden/>
+    <w:rsid w:val="00C130AA"/>
+    <w:rPr>
+      <w:b/>
+      <w:bCs/>
+    </w:rPr>
+  </w:style>
+  <w:style w:type="paragraph" w:styleId="af">
+    <w:name w:val="Balloon Text"/>
+    <w:basedOn w:val="a"/>
+    <w:link w:val="af0"/>
+    <w:uiPriority w:val="99"/>
+    <w:semiHidden/>
+    <w:unhideWhenUsed/>
+    <w:rsid w:val="00C130AA"/>
+    <w:rPr>
+      <w:rFonts w:asciiTheme="majorHAnsi" w:eastAsiaTheme="majorEastAsia" w:hAnsiTheme="majorHAnsi" w:cstheme="majorBidi"/>
+      <w:sz w:val="18"/>
+      <w:szCs w:val="18"/>
+    </w:rPr>
+  </w:style>
+  <w:style w:type="character" w:customStyle="1" w:styleId="af0">
+    <w:name w:val="吹き出し (文字)"/>
+    <w:basedOn w:val="a0"/>
+    <w:link w:val="af"/>
+    <w:uiPriority w:val="99"/>
+    <w:semiHidden/>
+    <w:rsid w:val="00C130AA"/>
+    <w:rPr>
+      <w:rFonts w:asciiTheme="majorHAnsi" w:eastAsiaTheme="majorEastAsia" w:hAnsiTheme="majorHAnsi" w:cstheme="majorBidi"/>
+      <w:sz w:val="18"/>
+      <w:szCs w:val="18"/>
+    </w:rPr>
   </w:style>
 </w:styles>
 </file>
@@ -7360,4 +8403,16 @@
     </a:ext>
   </a:extLst>
 </a:theme>
+</file>
+
+<file path=customXml/item1.xml><?xml version="1.0" encoding="utf-8"?>
+<b:Sources xmlns:b="http://schemas.openxmlformats.org/officeDocument/2006/bibliography" xmlns="http://schemas.openxmlformats.org/officeDocument/2006/bibliography" SelectedStyle="\APASixthEditionOfficeOnline.xsl" StyleName="APA" Version="6"/>
+</file>
+
+<file path=customXml/itemProps1.xml><?xml version="1.0" encoding="utf-8"?>
+<ds:datastoreItem xmlns:ds="http://schemas.openxmlformats.org/officeDocument/2006/customXml" ds:itemID="{53425411-E82E-4130-86F7-72225AB718F1}">
+  <ds:schemaRefs>
+    <ds:schemaRef ds:uri="http://schemas.openxmlformats.org/officeDocument/2006/bibliography"/>
+  </ds:schemaRefs>
+</ds:datastoreItem>
 </file>
--- a/業務委託基本契約書ひな形.docx
+++ b/業務委託基本契約書ひな形.docx
@@ -279,6 +279,14 @@
         </w:rPr>
         <w:t>ウェブサイト、ロゴ、イラスト等のデザイン</w:t>
       </w:r>
+      <w:r>
+        <w:rPr>
+          <w:rFonts w:hint="eastAsia"/>
+          <w:sz w:val="18"/>
+          <w:szCs w:val="18"/>
+        </w:rPr>
+        <w:t>作成</w:t>
+      </w:r>
     </w:p>
     <w:p>
       <w:pPr>
@@ -684,23 +692,7 @@
           <w:sz w:val="18"/>
           <w:szCs w:val="18"/>
         </w:rPr>
-        <w:t>・</w:t>
-      </w:r>
-      <w:r>
-        <w:rPr>
-          <w:rFonts w:hint="eastAsia"/>
-          <w:sz w:val="18"/>
-          <w:szCs w:val="18"/>
-        </w:rPr>
-        <w:t>通知</w:t>
-      </w:r>
-      <w:r>
-        <w:rPr>
-          <w:rFonts w:hint="eastAsia"/>
-          <w:sz w:val="18"/>
-          <w:szCs w:val="18"/>
-        </w:rPr>
-        <w:t>を行うも</w:t>
+        <w:t>・通知を行うも</w:t>
       </w:r>
       <w:r>
         <w:rPr>
@@ -1282,7 +1274,21 @@
           <w:sz w:val="18"/>
           <w:szCs w:val="18"/>
         </w:rPr>
-        <w:t>解除する場合、委託者は受託者に対し着手金があればそれをもってキャンセル料とする。着手金がなければ協議の上キャンセル料</w:t>
+        <w:t>解除する場合、委託者は受託者に対し着手金があればそれをもってキャンセル料と</w:t>
+      </w:r>
+      <w:r>
+        <w:rPr>
+          <w:sz w:val="18"/>
+          <w:szCs w:val="18"/>
+        </w:rPr>
+        <w:t>します</w:t>
+      </w:r>
+      <w:r>
+        <w:rPr>
+          <w:sz w:val="18"/>
+          <w:szCs w:val="18"/>
+        </w:rPr>
+        <w:t>。着手金がなければ協議の上キャンセル料</w:t>
       </w:r>
       <w:r>
         <w:rPr>
@@ -1311,7 +1317,14 @@
           <w:sz w:val="18"/>
           <w:szCs w:val="18"/>
         </w:rPr>
-        <w:t>支払うものとする。</w:t>
+        <w:t>支払うものとします</w:t>
+      </w:r>
+      <w:r>
+        <w:rPr>
+          <w:sz w:val="18"/>
+          <w:szCs w:val="18"/>
+        </w:rPr>
+        <w:t>。</w:t>
       </w:r>
     </w:p>
     <w:p>
@@ -2065,7 +2078,15 @@
           <w:sz w:val="18"/>
           <w:szCs w:val="18"/>
         </w:rPr>
-        <w:t>受託者は、前条の受入検査結果に基づく支払対象金額合計額を受入検査の通知のあった日の</w:t>
+        <w:t>受託者は、前条の受入検査結果に基づく支払対象金額合計額を受入検査</w:t>
+      </w:r>
+      <w:r>
+        <w:rPr>
+          <w:rFonts w:hint="eastAsia"/>
+          <w:sz w:val="18"/>
+          <w:szCs w:val="18"/>
+        </w:rPr>
+        <w:t>が完了した月の</w:t>
       </w:r>
       <w:r>
         <w:rPr>
@@ -2285,15 +2306,23 @@
           <w:sz w:val="18"/>
           <w:szCs w:val="18"/>
         </w:rPr>
-        <w:t>の内容</w:t>
-      </w:r>
-      <w:r>
-        <w:rPr>
-          <w:rFonts w:hint="eastAsia"/>
-          <w:sz w:val="18"/>
-          <w:szCs w:val="18"/>
-        </w:rPr>
-        <w:t>は仕様書類等で事前に</w:t>
+        <w:t>の内容は</w:t>
+      </w:r>
+      <w:r>
+        <w:rPr>
+          <w:rFonts w:hint="eastAsia"/>
+          <w:sz w:val="18"/>
+          <w:szCs w:val="18"/>
+        </w:rPr>
+        <w:t>0</w:t>
+      </w:r>
+      <w:r>
+        <w:rPr>
+          <w:rFonts w:hint="eastAsia"/>
+          <w:sz w:val="18"/>
+          <w:szCs w:val="18"/>
+        </w:rPr>
+        <w:t>事前に</w:t>
       </w:r>
       <w:r>
         <w:rPr>
@@ -2441,6 +2470,7 @@
           <w:rFonts w:hint="eastAsia"/>
           <w:szCs w:val="21"/>
         </w:rPr>
+        <w:lastRenderedPageBreak/>
         <w:t>第５章</w:t>
       </w:r>
       <w:r>
@@ -3175,8 +3205,16 @@
           <w:sz w:val="18"/>
           <w:szCs w:val="18"/>
         </w:rPr>
+        <w:t>委託者の責に帰すべからざる事由によって本契約または個別契約の実施が不可能または不要に</w:t>
+      </w:r>
+      <w:r>
+        <w:rPr>
+          <w:rFonts w:hint="eastAsia"/>
+          <w:sz w:val="18"/>
+          <w:szCs w:val="18"/>
+        </w:rPr>
         <w:lastRenderedPageBreak/>
-        <w:t>委託者の責に帰すべからざる事由によって本契約または個別契約の実施が不可能または不要になったとき。</w:t>
+        <w:t>なったとき。</w:t>
       </w:r>
     </w:p>
     <w:p>
@@ -3681,16 +3719,7 @@
           <w:sz w:val="18"/>
           <w:szCs w:val="18"/>
         </w:rPr>
-        <w:t>委託者および受託者は、相手方より提供を受けた秘密情報を本契約および個別契約の目的の範囲内でのみ使用するものとし、当該秘密情報の複製または改変が必要なときには、事前に相手方から書</w:t>
-      </w:r>
-      <w:r>
-        <w:rPr>
-          <w:rFonts w:hint="eastAsia"/>
-          <w:sz w:val="18"/>
-          <w:szCs w:val="18"/>
-        </w:rPr>
-        <w:lastRenderedPageBreak/>
-        <w:t>面による承諾を受けるものとします。</w:t>
+        <w:t>委託者および受託者は、相手方より提供を受けた秘密情報を本契約および個別契約の目的の範囲内でのみ使用するものとし、当該秘密情報の複製または改変が必要なときには、事前に相手方から書面による承諾を受けるものとします。</w:t>
       </w:r>
     </w:p>
     <w:p>
@@ -3713,7 +3742,24 @@
           <w:sz w:val="18"/>
           <w:szCs w:val="18"/>
         </w:rPr>
-        <w:t>委託者から提供を受けた資料等（前項により複製または改変された資料等を含む。）が委託業務遂行上不要となったとき、或いは本契約および個別契約が終了または解除されたときには、受託者は遅滞なくこれらを委託者に返還するかまたは委託者の指示に従ってこれらを処置しなければなりません。</w:t>
+        <w:lastRenderedPageBreak/>
+        <w:t>委託者から提供を受けた資料等（前項により複製または改変された資料等を含む。）が委託業務遂行上不要となったとき、或いは本契約および個別契約が終了または解除されたときには、受託者は遅滞なくこれらを委託者に返還するかまたは委託者の指示に従</w:t>
+      </w:r>
+      <w:r>
+        <w:rPr>
+          <w:rFonts w:hint="eastAsia"/>
+          <w:sz w:val="18"/>
+          <w:szCs w:val="18"/>
+        </w:rPr>
+        <w:t>い処理するものとします</w:t>
+      </w:r>
+      <w:r>
+        <w:rPr>
+          <w:rFonts w:hint="eastAsia"/>
+          <w:sz w:val="18"/>
+          <w:szCs w:val="18"/>
+        </w:rPr>
+        <w:t>。</w:t>
       </w:r>
     </w:p>
     <w:p>
@@ -3959,7 +4005,7 @@
           <w:sz w:val="18"/>
           <w:szCs w:val="18"/>
         </w:rPr>
-        <w:t>直ちに</w:t>
+        <w:t>延滞なく</w:t>
       </w:r>
       <w:r>
         <w:rPr>
@@ -4331,6 +4377,7 @@
           <w:sz w:val="18"/>
           <w:szCs w:val="18"/>
         </w:rPr>
+        <w:lastRenderedPageBreak/>
         <w:t>（旧契約の失効）</w:t>
       </w:r>
     </w:p>
@@ -4686,7 +4733,15 @@
           <w:sz w:val="18"/>
           <w:szCs w:val="18"/>
         </w:rPr>
-        <w:t>防御とは、自己を守ることをいう。防御費用とは、弁護士報酬および訴訟費用をいう。</w:t>
+        <w:t>防御とは、自己を守ることをい</w:t>
+      </w:r>
+      <w:r>
+        <w:rPr>
+          <w:rFonts w:hint="eastAsia"/>
+          <w:sz w:val="18"/>
+          <w:szCs w:val="18"/>
+        </w:rPr>
+        <w:t>い、防御費用とは、弁護士報酬および訴訟費用をいいます。</w:t>
       </w:r>
     </w:p>
     <w:p>
@@ -4711,7 +4766,31 @@
           <w:sz w:val="18"/>
           <w:szCs w:val="18"/>
         </w:rPr>
-        <w:t>（印紙税の負担）</w:t>
+        <w:t>（</w:t>
+      </w:r>
+      <w:commentRangeStart w:id="3"/>
+      <w:r>
+        <w:rPr>
+          <w:rFonts w:hint="eastAsia"/>
+          <w:sz w:val="18"/>
+          <w:szCs w:val="18"/>
+        </w:rPr>
+        <w:t>印紙税の負担</w:t>
+      </w:r>
+      <w:commentRangeEnd w:id="3"/>
+      <w:r>
+        <w:rPr>
+          <w:rStyle w:val="aa"/>
+        </w:rPr>
+        <w:commentReference w:id="3"/>
+      </w:r>
+      <w:r>
+        <w:rPr>
+          <w:rFonts w:hint="eastAsia"/>
+          <w:sz w:val="18"/>
+          <w:szCs w:val="18"/>
+        </w:rPr>
+        <w:t>）</w:t>
       </w:r>
     </w:p>
     <w:p>
@@ -4928,7 +5007,6 @@
       <w:pPr>
         <w:ind w:left="-426"/>
         <w:rPr>
-          <w:rFonts w:hint="eastAsia"/>
           <w:sz w:val="18"/>
           <w:szCs w:val="18"/>
         </w:rPr>
@@ -5527,7 +5605,6 @@
         <w:ind w:leftChars="0" w:left="0"/>
         <w:jc w:val="left"/>
         <w:rPr>
-          <w:rFonts w:hint="eastAsia"/>
           <w:sz w:val="18"/>
           <w:szCs w:val="18"/>
         </w:rPr>
@@ -5621,9 +5698,6 @@
     <w:p>
       <w:pPr>
         <w:pStyle w:val="ab"/>
-        <w:rPr>
-          <w:rFonts w:hint="eastAsia"/>
-        </w:rPr>
       </w:pPr>
       <w:r>
         <w:rPr>
@@ -5659,6 +5733,31 @@
           <w:szCs w:val="18"/>
         </w:rPr>
         <w:t>年以内</w:t>
+      </w:r>
+    </w:p>
+  </w:comment>
+  <w:comment w:id="3" w:author="kazaoki" w:date="2016-01-22T14:10:00Z" w:initials="k">
+    <w:p>
+      <w:pPr>
+        <w:pStyle w:val="ab"/>
+      </w:pPr>
+      <w:r>
+        <w:rPr>
+          <w:rStyle w:val="aa"/>
+        </w:rPr>
+        <w:annotationRef/>
+      </w:r>
+      <w:r>
+        <w:rPr>
+          <w:rFonts w:hint="eastAsia"/>
+        </w:rPr>
+        <w:t>4,000</w:t>
+      </w:r>
+      <w:r>
+        <w:rPr>
+          <w:rFonts w:hint="eastAsia"/>
+        </w:rPr>
+        <w:t>円の印紙×２通分</w:t>
       </w:r>
     </w:p>
   </w:comment>
@@ -5669,6 +5768,7 @@
 <w15:commentsEx xmlns:wpc="http://schemas.microsoft.com/office/word/2010/wordprocessingCanvas" xmlns:mc="http://schemas.openxmlformats.org/markup-compatibility/2006" xmlns:o="urn:schemas-microsoft-com:office:office" xmlns:r="http://schemas.openxmlformats.org/officeDocument/2006/relationships" xmlns:m="http://schemas.openxmlformats.org/officeDocument/2006/math" xmlns:v="urn:schemas-microsoft-com:vml" xmlns:wp14="http://schemas.microsoft.com/office/word/2010/wordprocessingDrawing" xmlns:wp="http://schemas.openxmlformats.org/drawingml/2006/wordprocessingDrawing" xmlns:w10="urn:schemas-microsoft-com:office:word" xmlns:w="http://schemas.openxmlformats.org/wordprocessingml/2006/main" xmlns:w14="http://schemas.microsoft.com/office/word/2010/wordml" xmlns:w15="http://schemas.microsoft.com/office/word/2012/wordml" xmlns:wpg="http://schemas.microsoft.com/office/word/2010/wordprocessingGroup" xmlns:wpi="http://schemas.microsoft.com/office/word/2010/wordprocessingInk" xmlns:wne="http://schemas.microsoft.com/office/word/2006/wordml" xmlns:wps="http://schemas.microsoft.com/office/word/2010/wordprocessingShape" mc:Ignorable="w14 w15 wp14">
   <w15:commentEx w15:paraId="7D9D4A8B" w15:done="0"/>
   <w15:commentEx w15:paraId="71A3476D" w15:done="0"/>
+  <w15:commentEx w15:paraId="5E4D825F" w15:done="0"/>
 </w15:commentsEx>
 </file>
 
@@ -5771,7 +5871,7 @@
                 <w:sz w:val="16"/>
                 <w:szCs w:val="16"/>
               </w:rPr>
-              <w:t>3</w:t>
+              <w:t>8</w:t>
             </w:r>
             <w:r>
               <w:rPr>
@@ -7961,6 +8061,7 @@
   <w:style w:type="character" w:default="1" w:styleId="a0">
     <w:name w:val="Default Paragraph Font"/>
     <w:uiPriority w:val="1"/>
+    <w:semiHidden/>
     <w:unhideWhenUsed/>
   </w:style>
   <w:style w:type="table" w:default="1" w:styleId="a1">
@@ -8410,7 +8511,7 @@
 </file>
 
 <file path=customXml/itemProps1.xml><?xml version="1.0" encoding="utf-8"?>
-<ds:datastoreItem xmlns:ds="http://schemas.openxmlformats.org/officeDocument/2006/customXml" ds:itemID="{53425411-E82E-4130-86F7-72225AB718F1}">
+<ds:datastoreItem xmlns:ds="http://schemas.openxmlformats.org/officeDocument/2006/customXml" ds:itemID="{DEE9DF18-E0B9-480F-BCAB-92B19523129F}">
   <ds:schemaRefs>
     <ds:schemaRef ds:uri="http://schemas.openxmlformats.org/officeDocument/2006/bibliography"/>
   </ds:schemaRefs>
